--- a/1理论部分/paxos-raft.docx
+++ b/1理论部分/paxos-raft.docx
@@ -16,9 +16,6 @@
     <w:p>
       <w:pPr>
         <w:ind w:firstLine="480"/>
-        <w:rPr>
-          <w:rFonts w:hint="eastAsia"/>
-        </w:rPr>
       </w:pPr>
       <w:r>
         <w:rPr>
@@ -49,7 +46,14 @@
         <w:rPr>
           <w:rFonts w:hint="eastAsia"/>
         </w:rPr>
-        <w:t>如果在一个不出现故障的系统中，很容易解决分布式一致性问题。但是实际分布式系统一般是基于消息传递的异步分布式系统，进程可能会慢、被杀死或者重启，消息可能会延迟、丢失、重复、</w:t>
+        <w:t>如果在一个不出现故障的系统中，很容易解决分布式一致性问题。但是</w:t>
+      </w:r>
+      <w:bookmarkStart w:id="0" w:name="OLE_LINK26"/>
+      <w:r>
+        <w:rPr>
+          <w:rFonts w:hint="eastAsia"/>
+        </w:rPr>
+        <w:t>实际分布式系统一般是基于消息传递的异步分布式系统，进程可能会慢、被杀死或者重启，消息可能会延迟、丢失、重复、</w:t>
       </w:r>
       <w:proofErr w:type="gramStart"/>
       <w:r>
@@ -69,10 +73,11 @@
     <w:p>
       <w:pPr>
         <w:ind w:firstLine="480"/>
-        <w:rPr>
-          <w:rFonts w:hint="eastAsia"/>
-        </w:rPr>
-      </w:pPr>
+      </w:pPr>
+      <w:bookmarkStart w:id="1" w:name="OLE_LINK27"/>
+      <w:bookmarkStart w:id="2" w:name="OLE_LINK28"/>
+      <w:bookmarkStart w:id="3" w:name="OLE_LINK29"/>
+      <w:bookmarkEnd w:id="0"/>
       <w:r>
         <w:rPr>
           <w:rFonts w:hint="eastAsia"/>
@@ -93,19 +98,19 @@
         </w:rPr>
         <w:t>一致，形成一致的决议，保证不论发生以上任何异常，都不会破坏决议的一致性，这些正是一致性算法要解决的问题。</w:t>
       </w:r>
+    </w:p>
+    <w:bookmarkEnd w:id="1"/>
+    <w:bookmarkEnd w:id="2"/>
+    <w:bookmarkEnd w:id="3"/>
+    <w:p>
+      <w:pPr>
+        <w:ind w:firstLine="480"/>
+      </w:pPr>
     </w:p>
     <w:p>
       <w:pPr>
         <w:ind w:firstLine="480"/>
       </w:pPr>
-    </w:p>
-    <w:p>
-      <w:pPr>
-        <w:ind w:firstLine="480"/>
-        <w:rPr>
-          <w:rFonts w:hint="eastAsia"/>
-        </w:rPr>
-      </w:pPr>
       <w:r>
         <w:rPr>
           <w:rFonts w:hint="eastAsia"/>
@@ -160,7 +165,7 @@
         </w:rPr>
         <w:t>）。</w:t>
       </w:r>
-      <w:commentRangeStart w:id="0"/>
+      <w:commentRangeStart w:id="4"/>
       <w:r>
         <w:rPr>
           <w:rFonts w:hint="eastAsia"/>
@@ -179,12 +184,12 @@
         </w:rPr>
         <w:t>）</w:t>
       </w:r>
-      <w:commentRangeEnd w:id="0"/>
+      <w:commentRangeEnd w:id="4"/>
       <w:r>
         <w:rPr>
           <w:rStyle w:val="ac"/>
         </w:rPr>
-        <w:commentReference w:id="0"/>
+        <w:commentReference w:id="4"/>
       </w:r>
       <w:r>
         <w:rPr>
@@ -198,6 +203,8 @@
         </w:rPr>
         <w:t>而</w:t>
       </w:r>
+      <w:bookmarkStart w:id="5" w:name="OLE_LINK30"/>
+      <w:bookmarkStart w:id="6" w:name="OLE_LINK31"/>
       <w:proofErr w:type="spellStart"/>
       <w:r>
         <w:rPr>
@@ -222,7 +229,24 @@
         <w:rPr>
           <w:rFonts w:hint="eastAsia"/>
         </w:rPr>
-        <w:t>等分布式一致性算法则可在一致性和可用性之间取得很好的平衡，在保证一定的可用性的同时，能够对外提供强一致性，因此</w:t>
+        <w:t>等分布式一致性算法则可在一致性和可用性之间取得很好的平衡，在保证一定的可用性的同时，能够对外提供强一致性</w:t>
+      </w:r>
+      <w:bookmarkEnd w:id="5"/>
+      <w:bookmarkEnd w:id="6"/>
+      <w:r>
+        <w:rPr>
+          <w:rFonts w:hint="eastAsia"/>
+        </w:rPr>
+        <w:t>，</w:t>
+      </w:r>
+      <w:bookmarkStart w:id="7" w:name="OLE_LINK32"/>
+      <w:bookmarkStart w:id="8" w:name="OLE_LINK33"/>
+      <w:bookmarkStart w:id="9" w:name="OLE_LINK34"/>
+      <w:r>
+        <w:rPr>
+          <w:rFonts w:hint="eastAsia"/>
+        </w:rPr>
+        <w:t>因此</w:t>
       </w:r>
       <w:proofErr w:type="spellStart"/>
       <w:r>
@@ -250,6 +274,9 @@
         </w:rPr>
         <w:t>等分布式一致性算法被广泛的用于管理副本的一致性，提供高可用性。</w:t>
       </w:r>
+      <w:bookmarkEnd w:id="7"/>
+      <w:bookmarkEnd w:id="8"/>
+      <w:bookmarkEnd w:id="9"/>
     </w:p>
     <w:p>
       <w:pPr>
@@ -347,6 +374,9 @@
         </w:rPr>
         <w:t>机或网络异常（包括消息的延迟、丢失、重复、乱序，还有网络分区）等情况。</w:t>
       </w:r>
+      <w:bookmarkStart w:id="10" w:name="OLE_LINK35"/>
+      <w:bookmarkStart w:id="11" w:name="OLE_LINK36"/>
+      <w:bookmarkStart w:id="12" w:name="OLE_LINK37"/>
       <w:proofErr w:type="spellStart"/>
       <w:r>
         <w:rPr>
@@ -404,7 +434,30 @@
         <w:rPr>
           <w:rFonts w:hint="eastAsia"/>
         </w:rPr>
-        <w:t>，并且保证不论发生以上任何异常，都不会破坏整个系统的一致性。</w:t>
+        <w:t>，</w:t>
+      </w:r>
+      <w:bookmarkStart w:id="13" w:name="OLE_LINK38"/>
+      <w:bookmarkStart w:id="14" w:name="OLE_LINK39"/>
+      <w:bookmarkStart w:id="15" w:name="OLE_LINK40"/>
+      <w:bookmarkStart w:id="16" w:name="_GoBack"/>
+      <w:bookmarkEnd w:id="10"/>
+      <w:bookmarkEnd w:id="11"/>
+      <w:bookmarkEnd w:id="12"/>
+      <w:r>
+        <w:rPr>
+          <w:rFonts w:hint="eastAsia"/>
+        </w:rPr>
+        <w:t>并且保证不论发生以上任何异常，都不会破坏整个系统的一致性</w:t>
+      </w:r>
+      <w:bookmarkEnd w:id="13"/>
+      <w:bookmarkEnd w:id="14"/>
+      <w:bookmarkEnd w:id="15"/>
+      <w:bookmarkEnd w:id="16"/>
+      <w:r>
+        <w:rPr>
+          <w:rFonts w:hint="eastAsia"/>
+        </w:rPr>
+        <w:t>。</w:t>
       </w:r>
       <w:r>
         <w:rPr>
@@ -441,12 +494,26 @@
     <w:p>
       <w:pPr>
         <w:ind w:firstLine="480"/>
+        <w:rPr>
+          <w:rFonts w:hint="eastAsia"/>
+        </w:rPr>
       </w:pPr>
     </w:p>
     <w:p>
       <w:pPr>
-        <w:ind w:firstLine="480"/>
-      </w:pPr>
+        <w:pStyle w:val="1"/>
+        <w:rPr>
+          <w:rFonts w:hint="eastAsia"/>
+        </w:rPr>
+      </w:pPr>
+      <w:proofErr w:type="gramStart"/>
+      <w:r>
+        <w:rPr>
+          <w:rFonts w:hint="eastAsia"/>
+        </w:rPr>
+        <w:t>raft</w:t>
+      </w:r>
+      <w:proofErr w:type="gramEnd"/>
     </w:p>
     <w:p>
       <w:pPr>
@@ -486,20 +553,26 @@
     <w:p>
       <w:pPr>
         <w:ind w:firstLine="480"/>
-        <w:rPr>
-          <w:rFonts w:hint="eastAsia"/>
-        </w:rPr>
       </w:pPr>
     </w:p>
     <w:p>
       <w:pPr>
+        <w:ind w:firstLine="480"/>
+      </w:pPr>
+    </w:p>
+    <w:p>
+      <w:pPr>
+        <w:ind w:firstLine="480"/>
+      </w:pPr>
+    </w:p>
+    <w:p>
+      <w:pPr>
         <w:pStyle w:val="1"/>
       </w:pPr>
       <w:r>
         <w:rPr>
           <w:rFonts w:hint="eastAsia"/>
         </w:rPr>
-        <w:lastRenderedPageBreak/>
         <w:t>参考</w:t>
       </w:r>
     </w:p>
@@ -538,9 +611,6 @@
     <w:p>
       <w:pPr>
         <w:ind w:firstLine="480"/>
-        <w:rPr>
-          <w:rFonts w:hint="eastAsia"/>
-        </w:rPr>
       </w:pPr>
     </w:p>
     <w:p>
@@ -571,12 +641,7 @@
       <w:pPr>
         <w:ind w:firstLine="480"/>
         <w:jc w:val="right"/>
-        <w:rPr>
-          <w:rFonts w:hint="eastAsia"/>
-        </w:rPr>
-      </w:pPr>
-      <w:bookmarkStart w:id="1" w:name="_GoBack"/>
-      <w:bookmarkEnd w:id="1"/>
+      </w:pPr>
     </w:p>
     <w:p>
       <w:pPr>
@@ -662,17 +727,11 @@
     <w:p>
       <w:pPr>
         <w:ind w:firstLine="480"/>
-        <w:rPr>
-          <w:rFonts w:hint="eastAsia"/>
-        </w:rPr>
       </w:pPr>
     </w:p>
     <w:p>
       <w:pPr>
         <w:ind w:firstLine="480"/>
-        <w:rPr>
-          <w:rFonts w:hint="eastAsia"/>
-        </w:rPr>
       </w:pPr>
       <w:r>
         <w:t>Raft Consensus Algorithm</w:t>
@@ -681,9 +740,6 @@
     <w:p>
       <w:pPr>
         <w:ind w:firstLine="480"/>
-        <w:rPr>
-          <w:rFonts w:hint="eastAsia"/>
-        </w:rPr>
       </w:pPr>
       <w:hyperlink r:id="rId14" w:history="1">
         <w:r>
@@ -702,9 +758,6 @@
     <w:p>
       <w:pPr>
         <w:ind w:firstLine="480"/>
-        <w:rPr>
-          <w:rFonts w:hint="eastAsia"/>
-        </w:rPr>
       </w:pPr>
       <w:r>
         <w:rPr>
@@ -735,9 +788,6 @@
     <w:p>
       <w:pPr>
         <w:ind w:firstLine="480"/>
-        <w:rPr>
-          <w:rFonts w:hint="eastAsia"/>
-        </w:rPr>
       </w:pPr>
     </w:p>
     <w:sectPr>
@@ -758,7 +808,7 @@
 
 <file path=word/comments.xml><?xml version="1.0" encoding="utf-8"?>
 <w:comments xmlns:wpc="http://schemas.microsoft.com/office/word/2010/wordprocessingCanvas" xmlns:cx="http://schemas.microsoft.com/office/drawing/2014/chartex" xmlns:cx1="http://schemas.microsoft.com/office/drawing/2015/9/8/chartex" xmlns:mc="http://schemas.openxmlformats.org/markup-compatibility/2006" xmlns:o="urn:schemas-microsoft-com:office:office" xmlns:r="http://schemas.openxmlformats.org/officeDocument/2006/relationships" xmlns:m="http://schemas.openxmlformats.org/officeDocument/2006/math" xmlns:v="urn:schemas-microsoft-com:vml" xmlns:wp14="http://schemas.microsoft.com/office/word/2010/wordprocessingDrawing" xmlns:wp="http://schemas.openxmlformats.org/drawingml/2006/wordprocessingDrawing" xmlns:w10="urn:schemas-microsoft-com:office:word" xmlns:w="http://schemas.openxmlformats.org/wordprocessingml/2006/main" xmlns:w14="http://schemas.microsoft.com/office/word/2010/wordml" xmlns:w15="http://schemas.microsoft.com/office/word/2012/wordml" xmlns:w16se="http://schemas.microsoft.com/office/word/2015/wordml/symex" xmlns:wpg="http://schemas.microsoft.com/office/word/2010/wordprocessingGroup" xmlns:wpi="http://schemas.microsoft.com/office/word/2010/wordprocessingInk" xmlns:wne="http://schemas.microsoft.com/office/word/2006/wordml" xmlns:wps="http://schemas.microsoft.com/office/word/2010/wordprocessingShape" mc:Ignorable="w14 w15 w16se wp14">
-  <w:comment w:id="0" w:author="ZHEN ZHAO" w:date="2018-02-28T21:33:00Z" w:initials="ZZ">
+  <w:comment w:id="4" w:author="ZHEN ZHAO" w:date="2018-02-28T21:33:00Z" w:initials="ZZ">
     <w:p>
       <w:pPr>
         <w:pStyle w:val="ad"/>
@@ -5203,7 +5253,7 @@
 </file>
 
 <file path=customXml/itemProps1.xml><?xml version="1.0" encoding="utf-8"?>
-<ds:datastoreItem xmlns:ds="http://schemas.openxmlformats.org/officeDocument/2006/customXml" ds:itemID="{C597D151-70EF-4A29-9872-4954DCFE8662}">
+<ds:datastoreItem xmlns:ds="http://schemas.openxmlformats.org/officeDocument/2006/customXml" ds:itemID="{1D22DBE7-F729-42D7-A404-F65071C03FE9}">
   <ds:schemaRefs>
     <ds:schemaRef ds:uri="http://schemas.openxmlformats.org/officeDocument/2006/bibliography"/>
   </ds:schemaRefs>

--- a/1理论部分/paxos-raft.docx
+++ b/1理论部分/paxos-raft.docx
@@ -21,6 +21,12 @@
         <w:rPr>
           <w:rFonts w:hint="eastAsia"/>
         </w:rPr>
+        <w:t>分布式</w:t>
+      </w:r>
+      <w:r>
+        <w:rPr>
+          <w:rFonts w:hint="eastAsia"/>
+        </w:rPr>
         <w:t>一致性问题，简单说就是一个或者多个进程提议了一个值后（这里一个值并不理解为一个数值，可以有很多的含义），使系统中所有进程对这个</w:t>
       </w:r>
       <w:proofErr w:type="gramStart"/>
@@ -41,43 +47,59 @@
     <w:p>
       <w:pPr>
         <w:ind w:firstLine="480"/>
-      </w:pPr>
-      <w:r>
-        <w:rPr>
-          <w:rFonts w:hint="eastAsia"/>
-        </w:rPr>
-        <w:t>如果在一个不出现故障的系统中，很容易解决分布式一致性问题。但是</w:t>
-      </w:r>
-      <w:bookmarkStart w:id="0" w:name="OLE_LINK26"/>
-      <w:r>
-        <w:rPr>
-          <w:rFonts w:hint="eastAsia"/>
-        </w:rPr>
-        <w:t>实际分布式系统一般是基于消息传递的异步分布式系统，进程可能会慢、被杀死或者重启，消息可能会延迟、丢失、重复、</w:t>
-      </w:r>
-      <w:proofErr w:type="gramStart"/>
-      <w:r>
-        <w:rPr>
-          <w:rFonts w:hint="eastAsia"/>
-        </w:rPr>
-        <w:t>乱序等</w:t>
-      </w:r>
-      <w:proofErr w:type="gramEnd"/>
-      <w:r>
-        <w:rPr>
-          <w:rFonts w:hint="eastAsia"/>
-        </w:rPr>
-        <w:t>。</w:t>
-      </w:r>
+        <w:rPr>
+          <w:rFonts w:hint="eastAsia"/>
+        </w:rPr>
+      </w:pPr>
+      <w:r>
+        <w:rPr>
+          <w:rFonts w:hint="eastAsia"/>
+        </w:rPr>
+        <w:t>这样的协定问题在分布式系统中很常见，比如：</w:t>
+      </w:r>
+      <w:bookmarkStart w:id="0" w:name="_GoBack"/>
+      <w:bookmarkEnd w:id="0"/>
     </w:p>
     <w:p>
       <w:pPr>
         <w:ind w:firstLine="480"/>
       </w:pPr>
-      <w:bookmarkStart w:id="1" w:name="OLE_LINK27"/>
-      <w:bookmarkStart w:id="2" w:name="OLE_LINK28"/>
-      <w:bookmarkStart w:id="3" w:name="OLE_LINK29"/>
-      <w:bookmarkEnd w:id="0"/>
+      <w:r>
+        <w:rPr>
+          <w:rFonts w:hint="eastAsia"/>
+        </w:rPr>
+        <w:t>如果在一个不出现故障的系统中，很容易解决分布式一致性问题。但是</w:t>
+      </w:r>
+      <w:bookmarkStart w:id="1" w:name="OLE_LINK26"/>
+      <w:r>
+        <w:rPr>
+          <w:rFonts w:hint="eastAsia"/>
+        </w:rPr>
+        <w:t>实际分布式系统一般是基于消息传递的异步分布式系统，进程可能会慢、被杀死或者重启，消息可能会延迟、丢失、重复、</w:t>
+      </w:r>
+      <w:proofErr w:type="gramStart"/>
+      <w:r>
+        <w:rPr>
+          <w:rFonts w:hint="eastAsia"/>
+        </w:rPr>
+        <w:t>乱序等</w:t>
+      </w:r>
+      <w:proofErr w:type="gramEnd"/>
+      <w:r>
+        <w:rPr>
+          <w:rFonts w:hint="eastAsia"/>
+        </w:rPr>
+        <w:t>。</w:t>
+      </w:r>
+    </w:p>
+    <w:p>
+      <w:pPr>
+        <w:ind w:firstLine="480"/>
+      </w:pPr>
+      <w:bookmarkStart w:id="2" w:name="OLE_LINK27"/>
+      <w:bookmarkStart w:id="3" w:name="OLE_LINK28"/>
+      <w:bookmarkStart w:id="4" w:name="OLE_LINK29"/>
+      <w:bookmarkEnd w:id="1"/>
       <w:r>
         <w:rPr>
           <w:rFonts w:hint="eastAsia"/>
@@ -99,9 +121,9 @@
         <w:t>一致，形成一致的决议，保证不论发生以上任何异常，都不会破坏决议的一致性，这些正是一致性算法要解决的问题。</w:t>
       </w:r>
     </w:p>
-    <w:bookmarkEnd w:id="1"/>
     <w:bookmarkEnd w:id="2"/>
     <w:bookmarkEnd w:id="3"/>
+    <w:bookmarkEnd w:id="4"/>
     <w:p>
       <w:pPr>
         <w:ind w:firstLine="480"/>
@@ -165,7 +187,7 @@
         </w:rPr>
         <w:t>）。</w:t>
       </w:r>
-      <w:commentRangeStart w:id="4"/>
+      <w:commentRangeStart w:id="5"/>
       <w:r>
         <w:rPr>
           <w:rFonts w:hint="eastAsia"/>
@@ -184,12 +206,12 @@
         </w:rPr>
         <w:t>）</w:t>
       </w:r>
-      <w:commentRangeEnd w:id="4"/>
+      <w:commentRangeEnd w:id="5"/>
       <w:r>
         <w:rPr>
           <w:rStyle w:val="ac"/>
         </w:rPr>
-        <w:commentReference w:id="4"/>
+        <w:commentReference w:id="5"/>
       </w:r>
       <w:r>
         <w:rPr>
@@ -203,8 +225,8 @@
         </w:rPr>
         <w:t>而</w:t>
       </w:r>
-      <w:bookmarkStart w:id="5" w:name="OLE_LINK30"/>
-      <w:bookmarkStart w:id="6" w:name="OLE_LINK31"/>
+      <w:bookmarkStart w:id="6" w:name="OLE_LINK30"/>
+      <w:bookmarkStart w:id="7" w:name="OLE_LINK31"/>
       <w:proofErr w:type="spellStart"/>
       <w:r>
         <w:rPr>
@@ -231,17 +253,17 @@
         </w:rPr>
         <w:t>等分布式一致性算法则可在一致性和可用性之间取得很好的平衡，在保证一定的可用性的同时，能够对外提供强一致性</w:t>
       </w:r>
-      <w:bookmarkEnd w:id="5"/>
       <w:bookmarkEnd w:id="6"/>
+      <w:bookmarkEnd w:id="7"/>
       <w:r>
         <w:rPr>
           <w:rFonts w:hint="eastAsia"/>
         </w:rPr>
         <w:t>，</w:t>
       </w:r>
-      <w:bookmarkStart w:id="7" w:name="OLE_LINK32"/>
-      <w:bookmarkStart w:id="8" w:name="OLE_LINK33"/>
-      <w:bookmarkStart w:id="9" w:name="OLE_LINK34"/>
+      <w:bookmarkStart w:id="8" w:name="OLE_LINK32"/>
+      <w:bookmarkStart w:id="9" w:name="OLE_LINK33"/>
+      <w:bookmarkStart w:id="10" w:name="OLE_LINK34"/>
       <w:r>
         <w:rPr>
           <w:rFonts w:hint="eastAsia"/>
@@ -274,9 +296,9 @@
         </w:rPr>
         <w:t>等分布式一致性算法被广泛的用于管理副本的一致性，提供高可用性。</w:t>
       </w:r>
-      <w:bookmarkEnd w:id="7"/>
       <w:bookmarkEnd w:id="8"/>
       <w:bookmarkEnd w:id="9"/>
+      <w:bookmarkEnd w:id="10"/>
     </w:p>
     <w:p>
       <w:pPr>
@@ -374,9 +396,9 @@
         </w:rPr>
         <w:t>机或网络异常（包括消息的延迟、丢失、重复、乱序，还有网络分区）等情况。</w:t>
       </w:r>
-      <w:bookmarkStart w:id="10" w:name="OLE_LINK35"/>
-      <w:bookmarkStart w:id="11" w:name="OLE_LINK36"/>
-      <w:bookmarkStart w:id="12" w:name="OLE_LINK37"/>
+      <w:bookmarkStart w:id="11" w:name="OLE_LINK35"/>
+      <w:bookmarkStart w:id="12" w:name="OLE_LINK36"/>
+      <w:bookmarkStart w:id="13" w:name="OLE_LINK37"/>
       <w:proofErr w:type="spellStart"/>
       <w:r>
         <w:rPr>
@@ -436,20 +458,18 @@
         </w:rPr>
         <w:t>，</w:t>
       </w:r>
-      <w:bookmarkStart w:id="13" w:name="OLE_LINK38"/>
-      <w:bookmarkStart w:id="14" w:name="OLE_LINK39"/>
-      <w:bookmarkStart w:id="15" w:name="OLE_LINK40"/>
-      <w:bookmarkStart w:id="16" w:name="_GoBack"/>
-      <w:bookmarkEnd w:id="10"/>
+      <w:bookmarkStart w:id="14" w:name="OLE_LINK38"/>
+      <w:bookmarkStart w:id="15" w:name="OLE_LINK39"/>
+      <w:bookmarkStart w:id="16" w:name="OLE_LINK40"/>
       <w:bookmarkEnd w:id="11"/>
       <w:bookmarkEnd w:id="12"/>
+      <w:bookmarkEnd w:id="13"/>
       <w:r>
         <w:rPr>
           <w:rFonts w:hint="eastAsia"/>
         </w:rPr>
         <w:t>并且保证不论发生以上任何异常，都不会破坏整个系统的一致性</w:t>
       </w:r>
-      <w:bookmarkEnd w:id="13"/>
       <w:bookmarkEnd w:id="14"/>
       <w:bookmarkEnd w:id="15"/>
       <w:bookmarkEnd w:id="16"/>
@@ -494,17 +514,11 @@
     <w:p>
       <w:pPr>
         <w:ind w:firstLine="480"/>
-        <w:rPr>
-          <w:rFonts w:hint="eastAsia"/>
-        </w:rPr>
       </w:pPr>
     </w:p>
     <w:p>
       <w:pPr>
         <w:pStyle w:val="1"/>
-        <w:rPr>
-          <w:rFonts w:hint="eastAsia"/>
-        </w:rPr>
       </w:pPr>
       <w:proofErr w:type="gramStart"/>
       <w:r>
@@ -808,7 +822,7 @@
 
 <file path=word/comments.xml><?xml version="1.0" encoding="utf-8"?>
 <w:comments xmlns:wpc="http://schemas.microsoft.com/office/word/2010/wordprocessingCanvas" xmlns:cx="http://schemas.microsoft.com/office/drawing/2014/chartex" xmlns:cx1="http://schemas.microsoft.com/office/drawing/2015/9/8/chartex" xmlns:mc="http://schemas.openxmlformats.org/markup-compatibility/2006" xmlns:o="urn:schemas-microsoft-com:office:office" xmlns:r="http://schemas.openxmlformats.org/officeDocument/2006/relationships" xmlns:m="http://schemas.openxmlformats.org/officeDocument/2006/math" xmlns:v="urn:schemas-microsoft-com:vml" xmlns:wp14="http://schemas.microsoft.com/office/word/2010/wordprocessingDrawing" xmlns:wp="http://schemas.openxmlformats.org/drawingml/2006/wordprocessingDrawing" xmlns:w10="urn:schemas-microsoft-com:office:word" xmlns:w="http://schemas.openxmlformats.org/wordprocessingml/2006/main" xmlns:w14="http://schemas.microsoft.com/office/word/2010/wordml" xmlns:w15="http://schemas.microsoft.com/office/word/2012/wordml" xmlns:w16se="http://schemas.microsoft.com/office/word/2015/wordml/symex" xmlns:wpg="http://schemas.microsoft.com/office/word/2010/wordprocessingGroup" xmlns:wpi="http://schemas.microsoft.com/office/word/2010/wordprocessingInk" xmlns:wne="http://schemas.microsoft.com/office/word/2006/wordml" xmlns:wps="http://schemas.microsoft.com/office/word/2010/wordprocessingShape" mc:Ignorable="w14 w15 w16se wp14">
-  <w:comment w:id="4" w:author="ZHEN ZHAO" w:date="2018-02-28T21:33:00Z" w:initials="ZZ">
+  <w:comment w:id="5" w:author="ZHEN ZHAO" w:date="2018-02-28T21:33:00Z" w:initials="ZZ">
     <w:p>
       <w:pPr>
         <w:pStyle w:val="ad"/>
@@ -5253,7 +5267,7 @@
 </file>
 
 <file path=customXml/itemProps1.xml><?xml version="1.0" encoding="utf-8"?>
-<ds:datastoreItem xmlns:ds="http://schemas.openxmlformats.org/officeDocument/2006/customXml" ds:itemID="{1D22DBE7-F729-42D7-A404-F65071C03FE9}">
+<ds:datastoreItem xmlns:ds="http://schemas.openxmlformats.org/officeDocument/2006/customXml" ds:itemID="{EF521E9E-DA58-4CD4-9BC8-F90FD9B74BDE}">
   <ds:schemaRefs>
     <ds:schemaRef ds:uri="http://schemas.openxmlformats.org/officeDocument/2006/bibliography"/>
   </ds:schemaRefs>

--- a/1理论部分/paxos-raft.docx
+++ b/1理论部分/paxos-raft.docx
@@ -47,9 +47,6 @@
     <w:p>
       <w:pPr>
         <w:ind w:firstLine="480"/>
-        <w:rPr>
-          <w:rFonts w:hint="eastAsia"/>
-        </w:rPr>
       </w:pPr>
       <w:r>
         <w:rPr>
@@ -57,73 +54,71 @@
         </w:rPr>
         <w:t>这样的协定问题在分布式系统中很常见，比如：</w:t>
       </w:r>
-      <w:bookmarkStart w:id="0" w:name="_GoBack"/>
+    </w:p>
+    <w:p>
+      <w:pPr>
+        <w:ind w:firstLine="480"/>
+      </w:pPr>
+      <w:r>
+        <w:rPr>
+          <w:rFonts w:hint="eastAsia"/>
+        </w:rPr>
+        <w:t>如果在一个不出现故障的系统中，很容易解决分布式一致性问题。但是</w:t>
+      </w:r>
+      <w:bookmarkStart w:id="0" w:name="OLE_LINK26"/>
+      <w:r>
+        <w:rPr>
+          <w:rFonts w:hint="eastAsia"/>
+        </w:rPr>
+        <w:t>实际分布式系统一般是基于消息传递的异步分布式系统，进程可能会慢、被杀死或者重启，消息可能会延迟、丢失、重复、</w:t>
+      </w:r>
+      <w:proofErr w:type="gramStart"/>
+      <w:r>
+        <w:rPr>
+          <w:rFonts w:hint="eastAsia"/>
+        </w:rPr>
+        <w:t>乱序等</w:t>
+      </w:r>
+      <w:proofErr w:type="gramEnd"/>
+      <w:r>
+        <w:rPr>
+          <w:rFonts w:hint="eastAsia"/>
+        </w:rPr>
+        <w:t>。</w:t>
+      </w:r>
+    </w:p>
+    <w:p>
+      <w:pPr>
+        <w:ind w:firstLine="480"/>
+      </w:pPr>
+      <w:bookmarkStart w:id="1" w:name="OLE_LINK27"/>
+      <w:bookmarkStart w:id="2" w:name="OLE_LINK28"/>
+      <w:bookmarkStart w:id="3" w:name="OLE_LINK29"/>
       <w:bookmarkEnd w:id="0"/>
-    </w:p>
-    <w:p>
-      <w:pPr>
-        <w:ind w:firstLine="480"/>
-      </w:pPr>
-      <w:r>
-        <w:rPr>
-          <w:rFonts w:hint="eastAsia"/>
-        </w:rPr>
-        <w:t>如果在一个不出现故障的系统中，很容易解决分布式一致性问题。但是</w:t>
-      </w:r>
-      <w:bookmarkStart w:id="1" w:name="OLE_LINK26"/>
-      <w:r>
-        <w:rPr>
-          <w:rFonts w:hint="eastAsia"/>
-        </w:rPr>
-        <w:t>实际分布式系统一般是基于消息传递的异步分布式系统，进程可能会慢、被杀死或者重启，消息可能会延迟、丢失、重复、</w:t>
+      <w:r>
+        <w:rPr>
+          <w:rFonts w:hint="eastAsia"/>
+        </w:rPr>
+        <w:t>在一个可能发生上述异常的分布式系统中如何就某个</w:t>
       </w:r>
       <w:proofErr w:type="gramStart"/>
       <w:r>
         <w:rPr>
           <w:rFonts w:hint="eastAsia"/>
         </w:rPr>
-        <w:t>乱序等</w:t>
+        <w:t>值达成</w:t>
       </w:r>
       <w:proofErr w:type="gramEnd"/>
       <w:r>
         <w:rPr>
           <w:rFonts w:hint="eastAsia"/>
         </w:rPr>
-        <w:t>。</w:t>
-      </w:r>
-    </w:p>
-    <w:p>
-      <w:pPr>
-        <w:ind w:firstLine="480"/>
-      </w:pPr>
-      <w:bookmarkStart w:id="2" w:name="OLE_LINK27"/>
-      <w:bookmarkStart w:id="3" w:name="OLE_LINK28"/>
-      <w:bookmarkStart w:id="4" w:name="OLE_LINK29"/>
-      <w:bookmarkEnd w:id="1"/>
-      <w:r>
-        <w:rPr>
-          <w:rFonts w:hint="eastAsia"/>
-        </w:rPr>
-        <w:t>在一个可能发生上述异常的分布式系统中如何就某个</w:t>
-      </w:r>
-      <w:proofErr w:type="gramStart"/>
-      <w:r>
-        <w:rPr>
-          <w:rFonts w:hint="eastAsia"/>
-        </w:rPr>
-        <w:t>值达成</w:t>
-      </w:r>
-      <w:proofErr w:type="gramEnd"/>
-      <w:r>
-        <w:rPr>
-          <w:rFonts w:hint="eastAsia"/>
-        </w:rPr>
         <w:t>一致，形成一致的决议，保证不论发生以上任何异常，都不会破坏决议的一致性，这些正是一致性算法要解决的问题。</w:t>
       </w:r>
     </w:p>
+    <w:bookmarkEnd w:id="1"/>
     <w:bookmarkEnd w:id="2"/>
     <w:bookmarkEnd w:id="3"/>
-    <w:bookmarkEnd w:id="4"/>
     <w:p>
       <w:pPr>
         <w:ind w:firstLine="480"/>
@@ -187,7 +182,7 @@
         </w:rPr>
         <w:t>）。</w:t>
       </w:r>
-      <w:commentRangeStart w:id="5"/>
+      <w:commentRangeStart w:id="4"/>
       <w:r>
         <w:rPr>
           <w:rFonts w:hint="eastAsia"/>
@@ -206,12 +201,12 @@
         </w:rPr>
         <w:t>）</w:t>
       </w:r>
-      <w:commentRangeEnd w:id="5"/>
+      <w:commentRangeEnd w:id="4"/>
       <w:r>
         <w:rPr>
           <w:rStyle w:val="ac"/>
         </w:rPr>
-        <w:commentReference w:id="5"/>
+        <w:commentReference w:id="4"/>
       </w:r>
       <w:r>
         <w:rPr>
@@ -225,8 +220,8 @@
         </w:rPr>
         <w:t>而</w:t>
       </w:r>
-      <w:bookmarkStart w:id="6" w:name="OLE_LINK30"/>
-      <w:bookmarkStart w:id="7" w:name="OLE_LINK31"/>
+      <w:bookmarkStart w:id="5" w:name="OLE_LINK30"/>
+      <w:bookmarkStart w:id="6" w:name="OLE_LINK31"/>
       <w:proofErr w:type="spellStart"/>
       <w:r>
         <w:rPr>
@@ -253,52 +248,52 @@
         </w:rPr>
         <w:t>等分布式一致性算法则可在一致性和可用性之间取得很好的平衡，在保证一定的可用性的同时，能够对外提供强一致性</w:t>
       </w:r>
+      <w:bookmarkEnd w:id="5"/>
       <w:bookmarkEnd w:id="6"/>
+      <w:r>
+        <w:rPr>
+          <w:rFonts w:hint="eastAsia"/>
+        </w:rPr>
+        <w:t>，</w:t>
+      </w:r>
+      <w:bookmarkStart w:id="7" w:name="OLE_LINK32"/>
+      <w:bookmarkStart w:id="8" w:name="OLE_LINK33"/>
+      <w:bookmarkStart w:id="9" w:name="OLE_LINK34"/>
+      <w:r>
+        <w:rPr>
+          <w:rFonts w:hint="eastAsia"/>
+        </w:rPr>
+        <w:t>因此</w:t>
+      </w:r>
+      <w:proofErr w:type="spellStart"/>
+      <w:r>
+        <w:rPr>
+          <w:rFonts w:hint="eastAsia"/>
+        </w:rPr>
+        <w:t>Paxos</w:t>
+      </w:r>
+      <w:proofErr w:type="spellEnd"/>
+      <w:r>
+        <w:rPr>
+          <w:rFonts w:hint="eastAsia"/>
+        </w:rPr>
+        <w:t>、</w:t>
+      </w:r>
+      <w:r>
+        <w:rPr>
+          <w:rFonts w:hint="eastAsia"/>
+        </w:rPr>
+        <w:t>Raft</w:t>
+      </w:r>
+      <w:r>
+        <w:rPr>
+          <w:rFonts w:hint="eastAsia"/>
+        </w:rPr>
+        <w:t>等分布式一致性算法被广泛的用于管理副本的一致性，提供高可用性。</w:t>
+      </w:r>
       <w:bookmarkEnd w:id="7"/>
-      <w:r>
-        <w:rPr>
-          <w:rFonts w:hint="eastAsia"/>
-        </w:rPr>
-        <w:t>，</w:t>
-      </w:r>
-      <w:bookmarkStart w:id="8" w:name="OLE_LINK32"/>
-      <w:bookmarkStart w:id="9" w:name="OLE_LINK33"/>
-      <w:bookmarkStart w:id="10" w:name="OLE_LINK34"/>
-      <w:r>
-        <w:rPr>
-          <w:rFonts w:hint="eastAsia"/>
-        </w:rPr>
-        <w:t>因此</w:t>
-      </w:r>
-      <w:proofErr w:type="spellStart"/>
-      <w:r>
-        <w:rPr>
-          <w:rFonts w:hint="eastAsia"/>
-        </w:rPr>
-        <w:t>Paxos</w:t>
-      </w:r>
-      <w:proofErr w:type="spellEnd"/>
-      <w:r>
-        <w:rPr>
-          <w:rFonts w:hint="eastAsia"/>
-        </w:rPr>
-        <w:t>、</w:t>
-      </w:r>
-      <w:r>
-        <w:rPr>
-          <w:rFonts w:hint="eastAsia"/>
-        </w:rPr>
-        <w:t>Raft</w:t>
-      </w:r>
-      <w:r>
-        <w:rPr>
-          <w:rFonts w:hint="eastAsia"/>
-        </w:rPr>
-        <w:t>等分布式一致性算法被广泛的用于管理副本的一致性，提供高可用性。</w:t>
-      </w:r>
       <w:bookmarkEnd w:id="8"/>
       <w:bookmarkEnd w:id="9"/>
-      <w:bookmarkEnd w:id="10"/>
     </w:p>
     <w:p>
       <w:pPr>
@@ -396,9 +391,9 @@
         </w:rPr>
         <w:t>机或网络异常（包括消息的延迟、丢失、重复、乱序，还有网络分区）等情况。</w:t>
       </w:r>
-      <w:bookmarkStart w:id="11" w:name="OLE_LINK35"/>
-      <w:bookmarkStart w:id="12" w:name="OLE_LINK36"/>
-      <w:bookmarkStart w:id="13" w:name="OLE_LINK37"/>
+      <w:bookmarkStart w:id="10" w:name="OLE_LINK35"/>
+      <w:bookmarkStart w:id="11" w:name="OLE_LINK36"/>
+      <w:bookmarkStart w:id="12" w:name="OLE_LINK37"/>
       <w:proofErr w:type="spellStart"/>
       <w:r>
         <w:rPr>
@@ -458,21 +453,21 @@
         </w:rPr>
         <w:t>，</w:t>
       </w:r>
-      <w:bookmarkStart w:id="14" w:name="OLE_LINK38"/>
-      <w:bookmarkStart w:id="15" w:name="OLE_LINK39"/>
-      <w:bookmarkStart w:id="16" w:name="OLE_LINK40"/>
+      <w:bookmarkStart w:id="13" w:name="OLE_LINK38"/>
+      <w:bookmarkStart w:id="14" w:name="OLE_LINK39"/>
+      <w:bookmarkStart w:id="15" w:name="OLE_LINK40"/>
+      <w:bookmarkEnd w:id="10"/>
       <w:bookmarkEnd w:id="11"/>
       <w:bookmarkEnd w:id="12"/>
+      <w:r>
+        <w:rPr>
+          <w:rFonts w:hint="eastAsia"/>
+        </w:rPr>
+        <w:t>并且保证不论发生以上任何异常，都不会破坏整个系统的一致性</w:t>
+      </w:r>
       <w:bookmarkEnd w:id="13"/>
-      <w:r>
-        <w:rPr>
-          <w:rFonts w:hint="eastAsia"/>
-        </w:rPr>
-        <w:t>并且保证不论发生以上任何异常，都不会破坏整个系统的一致性</w:t>
-      </w:r>
       <w:bookmarkEnd w:id="14"/>
       <w:bookmarkEnd w:id="15"/>
-      <w:bookmarkEnd w:id="16"/>
       <w:r>
         <w:rPr>
           <w:rFonts w:hint="eastAsia"/>
@@ -518,6 +513,22 @@
     </w:p>
     <w:p>
       <w:pPr>
+        <w:ind w:firstLineChars="0" w:firstLine="0"/>
+        <w:jc w:val="left"/>
+        <w:rPr>
+          <w:b/>
+          <w:bCs/>
+          <w:kern w:val="44"/>
+          <w:sz w:val="44"/>
+          <w:szCs w:val="44"/>
+        </w:rPr>
+      </w:pPr>
+      <w:r>
+        <w:br w:type="page"/>
+      </w:r>
+    </w:p>
+    <w:p>
+      <w:pPr>
         <w:pStyle w:val="1"/>
       </w:pPr>
       <w:proofErr w:type="gramStart"/>
@@ -525,6 +536,7 @@
         <w:rPr>
           <w:rFonts w:hint="eastAsia"/>
         </w:rPr>
+        <w:lastRenderedPageBreak/>
         <w:t>raft</w:t>
       </w:r>
       <w:proofErr w:type="gramEnd"/>
@@ -533,16 +545,464 @@
       <w:pPr>
         <w:ind w:firstLine="480"/>
       </w:pPr>
+      <w:r>
+        <w:rPr>
+          <w:rFonts w:hint="eastAsia"/>
+        </w:rPr>
+        <w:t>在</w:t>
+      </w:r>
+      <w:r>
+        <w:rPr>
+          <w:rFonts w:hint="eastAsia"/>
+        </w:rPr>
+        <w:t>raft</w:t>
+      </w:r>
+      <w:r>
+        <w:rPr>
+          <w:rFonts w:hint="eastAsia"/>
+        </w:rPr>
+        <w:t>中，任何时候一个服务器可以扮演下面三个角色中的一个：</w:t>
+      </w:r>
+    </w:p>
+    <w:p>
+      <w:pPr>
+        <w:pStyle w:val="a3"/>
+        <w:numPr>
+          <w:ilvl w:val="0"/>
+          <w:numId w:val="32"/>
+        </w:numPr>
+        <w:ind w:firstLineChars="0"/>
+      </w:pPr>
+      <w:r>
+        <w:rPr>
+          <w:rFonts w:hint="eastAsia"/>
+        </w:rPr>
+        <w:t>Leader</w:t>
+      </w:r>
+      <w:r>
+        <w:rPr>
+          <w:rFonts w:hint="eastAsia"/>
+        </w:rPr>
+        <w:t>：</w:t>
+      </w:r>
+      <w:r>
+        <w:t>处理所有客户端交互，日志复制等</w:t>
+      </w:r>
+      <w:r>
+        <w:rPr>
+          <w:rFonts w:hint="eastAsia"/>
+        </w:rPr>
+        <w:t>，</w:t>
+      </w:r>
+      <w:r>
+        <w:t>同一时刻系统中最多存在</w:t>
+      </w:r>
+      <w:r>
+        <w:t>1</w:t>
+      </w:r>
+      <w:r>
+        <w:t>个</w:t>
+      </w:r>
+      <w:r>
+        <w:rPr>
+          <w:rFonts w:hint="eastAsia"/>
+        </w:rPr>
+        <w:t>；</w:t>
+      </w:r>
+    </w:p>
+    <w:p>
+      <w:pPr>
+        <w:pStyle w:val="a3"/>
+        <w:numPr>
+          <w:ilvl w:val="0"/>
+          <w:numId w:val="32"/>
+        </w:numPr>
+        <w:ind w:firstLineChars="0"/>
+      </w:pPr>
+      <w:r>
+        <w:rPr>
+          <w:rFonts w:hint="eastAsia"/>
+        </w:rPr>
+        <w:t>Follower</w:t>
+      </w:r>
+      <w:r>
+        <w:rPr>
+          <w:rFonts w:hint="eastAsia"/>
+        </w:rPr>
+        <w:t>：</w:t>
+      </w:r>
+      <w:proofErr w:type="gramStart"/>
+      <w:r>
+        <w:t>被动响应</w:t>
+      </w:r>
+      <w:proofErr w:type="gramEnd"/>
+      <w:r>
+        <w:t>请求</w:t>
+      </w:r>
+      <w:r>
+        <w:t>RPC</w:t>
+      </w:r>
+      <w:r>
+        <w:t>，从不主动发起请求</w:t>
+      </w:r>
+      <w:r>
+        <w:t>RPC</w:t>
+      </w:r>
+      <w:r>
+        <w:rPr>
+          <w:rFonts w:hint="eastAsia"/>
+        </w:rPr>
+        <w:t>；</w:t>
+      </w:r>
+    </w:p>
+    <w:p>
+      <w:pPr>
+        <w:pStyle w:val="a3"/>
+        <w:numPr>
+          <w:ilvl w:val="0"/>
+          <w:numId w:val="32"/>
+        </w:numPr>
+        <w:ind w:firstLineChars="0"/>
+      </w:pPr>
+      <w:r>
+        <w:rPr>
+          <w:rFonts w:hint="eastAsia"/>
+        </w:rPr>
+        <w:t>Candidate</w:t>
+      </w:r>
+      <w:r>
+        <w:rPr>
+          <w:rFonts w:hint="eastAsia"/>
+        </w:rPr>
+        <w:t>：</w:t>
+      </w:r>
+      <w:r>
+        <w:t>由</w:t>
+      </w:r>
+      <w:r>
+        <w:t>Follower</w:t>
+      </w:r>
+      <w:r>
+        <w:t>向</w:t>
+      </w:r>
+      <w:r>
+        <w:t>Leader</w:t>
+      </w:r>
+      <w:r>
+        <w:t>转换的中间状态</w:t>
+      </w:r>
+      <w:r>
+        <w:rPr>
+          <w:rFonts w:hint="eastAsia"/>
+        </w:rPr>
+        <w:t>。</w:t>
+      </w:r>
+    </w:p>
+    <w:p>
+      <w:pPr>
+        <w:pStyle w:val="af3"/>
+      </w:pPr>
+      <w:r>
+        <w:rPr>
+          <w:noProof/>
+        </w:rPr>
+        <w:drawing>
+          <wp:inline distT="0" distB="0" distL="0" distR="0" wp14:anchorId="438B8637" wp14:editId="0F970A1C">
+            <wp:extent cx="4397071" cy="1854965"/>
+            <wp:effectExtent l="0" t="0" r="3810" b="0"/>
+            <wp:docPr id="1" name="图片 1"/>
+            <wp:cNvGraphicFramePr>
+              <a:graphicFrameLocks xmlns:a="http://schemas.openxmlformats.org/drawingml/2006/main" noChangeAspect="1"/>
+            </wp:cNvGraphicFramePr>
+            <a:graphic xmlns:a="http://schemas.openxmlformats.org/drawingml/2006/main">
+              <a:graphicData uri="http://schemas.openxmlformats.org/drawingml/2006/picture">
+                <pic:pic xmlns:pic="http://schemas.openxmlformats.org/drawingml/2006/picture">
+                  <pic:nvPicPr>
+                    <pic:cNvPr id="1" name=""/>
+                    <pic:cNvPicPr/>
+                  </pic:nvPicPr>
+                  <pic:blipFill>
+                    <a:blip r:embed="rId10"/>
+                    <a:stretch>
+                      <a:fillRect/>
+                    </a:stretch>
+                  </pic:blipFill>
+                  <pic:spPr>
+                    <a:xfrm>
+                      <a:off x="0" y="0"/>
+                      <a:ext cx="4425618" cy="1867008"/>
+                    </a:xfrm>
+                    <a:prstGeom prst="rect">
+                      <a:avLst/>
+                    </a:prstGeom>
+                  </pic:spPr>
+                </pic:pic>
+              </a:graphicData>
+            </a:graphic>
+          </wp:inline>
+        </w:drawing>
+      </w:r>
     </w:p>
     <w:p>
       <w:pPr>
         <w:ind w:firstLine="480"/>
       </w:pPr>
+      <w:r>
+        <w:rPr>
+          <w:rFonts w:hint="eastAsia"/>
+        </w:rPr>
+        <w:t>r</w:t>
+      </w:r>
+      <w:r>
+        <w:t>aft</w:t>
+      </w:r>
+      <w:r>
+        <w:t>的工作模式是一个</w:t>
+      </w:r>
+      <w:r>
+        <w:t>Leader</w:t>
+      </w:r>
+      <w:r>
+        <w:t>和多个</w:t>
+      </w:r>
+      <w:r>
+        <w:t>Follower</w:t>
+      </w:r>
+      <w:r>
+        <w:t>模式，即我们通常说的领导者</w:t>
+      </w:r>
+      <w:r>
+        <w:t>-</w:t>
+      </w:r>
+      <w:r>
+        <w:t>追随者模式。这种模式下需要解决的</w:t>
+      </w:r>
+      <w:r>
+        <w:rPr>
+          <w:b/>
+        </w:rPr>
+        <w:t>第一个问题</w:t>
+      </w:r>
+      <w:r>
+        <w:t>就是</w:t>
+      </w:r>
+      <w:r>
+        <w:t>Leader</w:t>
+      </w:r>
+      <w:r>
+        <w:t>的选举问题。</w:t>
+      </w:r>
+      <w:r>
+        <w:rPr>
+          <w:b/>
+        </w:rPr>
+        <w:t>其次</w:t>
+      </w:r>
+      <w:r>
+        <w:t>是如何把日志从</w:t>
+      </w:r>
+      <w:r>
+        <w:t>Leader</w:t>
+      </w:r>
+      <w:r>
+        <w:t>复制到所有</w:t>
+      </w:r>
+      <w:r>
+        <w:t>Follower</w:t>
+      </w:r>
+      <w:r>
+        <w:t>上去。</w:t>
+      </w:r>
+    </w:p>
+    <w:p>
+      <w:pPr>
+        <w:pStyle w:val="2"/>
+      </w:pPr>
+      <w:r>
+        <w:rPr>
+          <w:rFonts w:hint="eastAsia"/>
+        </w:rPr>
+        <w:t>Terms</w:t>
+      </w:r>
     </w:p>
     <w:p>
       <w:pPr>
         <w:ind w:firstLine="480"/>
       </w:pPr>
+      <w:r>
+        <w:rPr>
+          <w:rFonts w:hint="eastAsia"/>
+        </w:rPr>
+        <w:t>在分布式环境下时间同步是一个很大的问题，但是为了识别过期信息，时间信息又是必不可少的。</w:t>
+      </w:r>
+      <w:r>
+        <w:rPr>
+          <w:rFonts w:hint="eastAsia"/>
+        </w:rPr>
+        <w:t>raft</w:t>
+      </w:r>
+      <w:r>
+        <w:rPr>
+          <w:rFonts w:hint="eastAsia"/>
+        </w:rPr>
+        <w:t>中解决这个问题的办法是将时间切分为一个个的</w:t>
+      </w:r>
+      <w:r>
+        <w:rPr>
+          <w:rFonts w:hint="eastAsia"/>
+        </w:rPr>
+        <w:t>Term</w:t>
+      </w:r>
+      <w:r>
+        <w:rPr>
+          <w:rFonts w:hint="eastAsia"/>
+        </w:rPr>
+        <w:t>，可以认为是一种逻辑时间，</w:t>
+      </w:r>
+      <w:r>
+        <w:rPr>
+          <w:rFonts w:hint="eastAsia"/>
+        </w:rPr>
+        <w:t>Term</w:t>
+      </w:r>
+      <w:r>
+        <w:rPr>
+          <w:rFonts w:hint="eastAsia"/>
+        </w:rPr>
+        <w:t>就是一个数值，是全局增长的值。</w:t>
+      </w:r>
+    </w:p>
+    <w:p>
+      <w:pPr>
+        <w:pStyle w:val="a3"/>
+        <w:numPr>
+          <w:ilvl w:val="0"/>
+          <w:numId w:val="33"/>
+        </w:numPr>
+        <w:ind w:firstLineChars="0"/>
+      </w:pPr>
+      <w:r>
+        <w:rPr>
+          <w:rFonts w:hint="eastAsia"/>
+        </w:rPr>
+        <w:t>每个</w:t>
+      </w:r>
+      <w:r>
+        <w:rPr>
+          <w:rFonts w:hint="eastAsia"/>
+        </w:rPr>
+        <w:t>Term</w:t>
+      </w:r>
+      <w:r>
+        <w:rPr>
+          <w:rFonts w:hint="eastAsia"/>
+        </w:rPr>
+        <w:t>最多只存在</w:t>
+      </w:r>
+      <w:r>
+        <w:rPr>
+          <w:rFonts w:hint="eastAsia"/>
+        </w:rPr>
+        <w:t>1</w:t>
+      </w:r>
+      <w:r>
+        <w:rPr>
+          <w:rFonts w:hint="eastAsia"/>
+        </w:rPr>
+        <w:t>个</w:t>
+      </w:r>
+      <w:r>
+        <w:rPr>
+          <w:rFonts w:hint="eastAsia"/>
+        </w:rPr>
+        <w:t>leader</w:t>
+      </w:r>
+      <w:r>
+        <w:rPr>
+          <w:rFonts w:hint="eastAsia"/>
+        </w:rPr>
+        <w:t>；</w:t>
+      </w:r>
+    </w:p>
+    <w:p>
+      <w:pPr>
+        <w:pStyle w:val="a3"/>
+        <w:numPr>
+          <w:ilvl w:val="0"/>
+          <w:numId w:val="33"/>
+        </w:numPr>
+        <w:ind w:firstLineChars="0"/>
+      </w:pPr>
+      <w:r>
+        <w:rPr>
+          <w:rFonts w:hint="eastAsia"/>
+        </w:rPr>
+        <w:t>某些</w:t>
+      </w:r>
+      <w:r>
+        <w:rPr>
+          <w:rFonts w:hint="eastAsia"/>
+        </w:rPr>
+        <w:t>Term</w:t>
+      </w:r>
+      <w:r>
+        <w:rPr>
+          <w:rFonts w:hint="eastAsia"/>
+        </w:rPr>
+        <w:t>由于选举失败不存在</w:t>
+      </w:r>
+      <w:r>
+        <w:rPr>
+          <w:rFonts w:hint="eastAsia"/>
+        </w:rPr>
+        <w:t>leader</w:t>
+      </w:r>
+      <w:r>
+        <w:rPr>
+          <w:rFonts w:hint="eastAsia"/>
+        </w:rPr>
+        <w:t>；</w:t>
+      </w:r>
+    </w:p>
+    <w:p>
+      <w:pPr>
+        <w:pStyle w:val="a3"/>
+        <w:numPr>
+          <w:ilvl w:val="0"/>
+          <w:numId w:val="33"/>
+        </w:numPr>
+        <w:ind w:firstLineChars="0"/>
+      </w:pPr>
+      <w:r>
+        <w:rPr>
+          <w:rFonts w:hint="eastAsia"/>
+        </w:rPr>
+        <w:t>每个</w:t>
+      </w:r>
+      <w:r>
+        <w:rPr>
+          <w:rFonts w:hint="eastAsia"/>
+        </w:rPr>
+        <w:t>Server</w:t>
+      </w:r>
+      <w:r>
+        <w:rPr>
+          <w:rFonts w:hint="eastAsia"/>
+        </w:rPr>
+        <w:t>本地维护当前的</w:t>
+      </w:r>
+      <w:r>
+        <w:rPr>
+          <w:rFonts w:hint="eastAsia"/>
+        </w:rPr>
+        <w:t>Term</w:t>
+      </w:r>
+      <w:r>
+        <w:rPr>
+          <w:rFonts w:hint="eastAsia"/>
+        </w:rPr>
+        <w:t>值。</w:t>
+      </w:r>
     </w:p>
     <w:p>
       <w:pPr>
@@ -551,33 +1011,3270 @@
     </w:p>
     <w:p>
       <w:pPr>
+        <w:pStyle w:val="af3"/>
+      </w:pPr>
+      <w:r>
+        <w:rPr>
+          <w:noProof/>
+        </w:rPr>
+        <w:drawing>
+          <wp:inline distT="0" distB="0" distL="0" distR="0" wp14:anchorId="3A939B1D" wp14:editId="373EC672">
+            <wp:extent cx="4683318" cy="1835324"/>
+            <wp:effectExtent l="0" t="0" r="3175" b="0"/>
+            <wp:docPr id="2" name="图片 2"/>
+            <wp:cNvGraphicFramePr>
+              <a:graphicFrameLocks xmlns:a="http://schemas.openxmlformats.org/drawingml/2006/main" noChangeAspect="1"/>
+            </wp:cNvGraphicFramePr>
+            <a:graphic xmlns:a="http://schemas.openxmlformats.org/drawingml/2006/main">
+              <a:graphicData uri="http://schemas.openxmlformats.org/drawingml/2006/picture">
+                <pic:pic xmlns:pic="http://schemas.openxmlformats.org/drawingml/2006/picture">
+                  <pic:nvPicPr>
+                    <pic:cNvPr id="1" name=""/>
+                    <pic:cNvPicPr/>
+                  </pic:nvPicPr>
+                  <pic:blipFill>
+                    <a:blip r:embed="rId11"/>
+                    <a:stretch>
+                      <a:fillRect/>
+                    </a:stretch>
+                  </pic:blipFill>
+                  <pic:spPr>
+                    <a:xfrm>
+                      <a:off x="0" y="0"/>
+                      <a:ext cx="4707996" cy="1844995"/>
+                    </a:xfrm>
+                    <a:prstGeom prst="rect">
+                      <a:avLst/>
+                    </a:prstGeom>
+                  </pic:spPr>
+                </pic:pic>
+              </a:graphicData>
+            </a:graphic>
+          </wp:inline>
+        </w:drawing>
+      </w:r>
+    </w:p>
+    <w:p>
+      <w:pPr>
+        <w:pStyle w:val="2"/>
+      </w:pPr>
+      <w:r>
+        <w:rPr>
+          <w:rFonts w:hint="eastAsia"/>
+        </w:rPr>
+        <w:t>Heartbeats</w:t>
+      </w:r>
+      <w:r>
+        <w:t xml:space="preserve"> </w:t>
+      </w:r>
+      <w:r>
+        <w:rPr>
+          <w:rFonts w:hint="eastAsia"/>
+        </w:rPr>
+        <w:t>and</w:t>
+      </w:r>
+      <w:r>
+        <w:t xml:space="preserve"> </w:t>
+      </w:r>
+      <w:r>
+        <w:rPr>
+          <w:rFonts w:hint="eastAsia"/>
+        </w:rPr>
+        <w:t>Timeout</w:t>
+      </w:r>
+    </w:p>
+    <w:p>
+      <w:pPr>
         <w:ind w:firstLine="480"/>
       </w:pPr>
+      <w:r>
+        <w:rPr>
+          <w:rFonts w:hint="eastAsia"/>
+        </w:rPr>
+        <w:t>所有的服务器都以</w:t>
+      </w:r>
+      <w:r>
+        <w:rPr>
+          <w:rFonts w:hint="eastAsia"/>
+        </w:rPr>
+        <w:t>follower</w:t>
+      </w:r>
+      <w:r>
+        <w:rPr>
+          <w:rFonts w:hint="eastAsia"/>
+        </w:rPr>
+        <w:t>的角色启动，并且启动选举定时器；</w:t>
+      </w:r>
     </w:p>
     <w:p>
       <w:pPr>
         <w:ind w:firstLine="480"/>
       </w:pPr>
+      <w:r>
+        <w:rPr>
+          <w:rFonts w:hint="eastAsia"/>
+        </w:rPr>
+        <w:lastRenderedPageBreak/>
+        <w:t>follower</w:t>
+      </w:r>
+      <w:r>
+        <w:rPr>
+          <w:rFonts w:hint="eastAsia"/>
+        </w:rPr>
+        <w:t>期望收到</w:t>
+      </w:r>
+      <w:r>
+        <w:rPr>
+          <w:rFonts w:hint="eastAsia"/>
+        </w:rPr>
+        <w:t>leader</w:t>
+      </w:r>
+      <w:r>
+        <w:rPr>
+          <w:rFonts w:hint="eastAsia"/>
+        </w:rPr>
+        <w:t>或者</w:t>
+      </w:r>
+      <w:r>
+        <w:rPr>
+          <w:rFonts w:hint="eastAsia"/>
+        </w:rPr>
+        <w:t>candidate</w:t>
+      </w:r>
+      <w:r>
+        <w:rPr>
+          <w:rFonts w:hint="eastAsia"/>
+        </w:rPr>
+        <w:t>的</w:t>
+      </w:r>
+      <w:r>
+        <w:rPr>
+          <w:rFonts w:hint="eastAsia"/>
+        </w:rPr>
+        <w:t>RPC</w:t>
+      </w:r>
+      <w:r>
+        <w:rPr>
+          <w:rFonts w:hint="eastAsia"/>
+        </w:rPr>
+        <w:t>消息，一旦收到消息，立即重置自己的选举定时器；</w:t>
+      </w:r>
     </w:p>
     <w:p>
       <w:pPr>
         <w:ind w:firstLine="480"/>
       </w:pPr>
+      <w:r>
+        <w:rPr>
+          <w:rFonts w:hint="eastAsia"/>
+        </w:rPr>
+        <w:t>如果</w:t>
+      </w:r>
+      <w:r>
+        <w:rPr>
+          <w:rFonts w:hint="eastAsia"/>
+        </w:rPr>
+        <w:t>follower</w:t>
+      </w:r>
+      <w:r>
+        <w:rPr>
+          <w:rFonts w:hint="eastAsia"/>
+        </w:rPr>
+        <w:t>的选举定时器超时，会认为</w:t>
+      </w:r>
+      <w:r>
+        <w:rPr>
+          <w:rFonts w:hint="eastAsia"/>
+        </w:rPr>
+        <w:t>leader</w:t>
+      </w:r>
+      <w:r>
+        <w:rPr>
+          <w:rFonts w:hint="eastAsia"/>
+        </w:rPr>
+        <w:t>已经</w:t>
+      </w:r>
+      <w:r>
+        <w:rPr>
+          <w:rFonts w:hint="eastAsia"/>
+        </w:rPr>
+        <w:t>crash</w:t>
+      </w:r>
+      <w:r>
+        <w:rPr>
+          <w:rFonts w:hint="eastAsia"/>
+        </w:rPr>
+        <w:t>，开始新的选举。</w:t>
+      </w:r>
+    </w:p>
+    <w:p>
+      <w:pPr>
+        <w:pStyle w:val="2"/>
+      </w:pPr>
+      <w:r>
+        <w:rPr>
+          <w:rFonts w:hint="eastAsia"/>
+        </w:rPr>
+        <w:t>Lead</w:t>
+      </w:r>
+      <w:r>
+        <w:t>er election</w:t>
+      </w:r>
     </w:p>
     <w:p>
       <w:pPr>
         <w:ind w:firstLine="480"/>
       </w:pPr>
+      <w:r>
+        <w:rPr>
+          <w:rFonts w:hint="eastAsia"/>
+        </w:rPr>
+        <w:t>初始状态时，所有的</w:t>
+      </w:r>
+      <w:r>
+        <w:rPr>
+          <w:rFonts w:hint="eastAsia"/>
+        </w:rPr>
+        <w:t>server</w:t>
+      </w:r>
+      <w:r>
+        <w:rPr>
+          <w:rFonts w:hint="eastAsia"/>
+        </w:rPr>
+        <w:t>都是</w:t>
+      </w:r>
+      <w:r>
+        <w:rPr>
+          <w:rFonts w:hint="eastAsia"/>
+        </w:rPr>
+        <w:t>follower</w:t>
+      </w:r>
+      <w:r>
+        <w:rPr>
+          <w:rFonts w:hint="eastAsia"/>
+        </w:rPr>
+        <w:t>状态，随机睡眠一段时间，最先唤醒的</w:t>
+      </w:r>
+      <w:r>
+        <w:rPr>
+          <w:rFonts w:hint="eastAsia"/>
+        </w:rPr>
+        <w:t>server</w:t>
+      </w:r>
+      <w:r>
+        <w:rPr>
+          <w:rFonts w:hint="eastAsia"/>
+        </w:rPr>
+        <w:t>进入</w:t>
+      </w:r>
+      <w:r>
+        <w:rPr>
+          <w:rFonts w:hint="eastAsia"/>
+        </w:rPr>
+        <w:t>candidate</w:t>
+      </w:r>
+      <w:r>
+        <w:rPr>
+          <w:rFonts w:hint="eastAsia"/>
+        </w:rPr>
+        <w:t>状态，进入</w:t>
+      </w:r>
+      <w:r>
+        <w:rPr>
+          <w:rFonts w:hint="eastAsia"/>
+        </w:rPr>
+        <w:t>candidate</w:t>
+      </w:r>
+      <w:r>
+        <w:rPr>
+          <w:rFonts w:hint="eastAsia"/>
+        </w:rPr>
+        <w:t>之后会向其他所有的</w:t>
+      </w:r>
+      <w:r>
+        <w:rPr>
+          <w:rFonts w:hint="eastAsia"/>
+        </w:rPr>
+        <w:t>server</w:t>
+      </w:r>
+      <w:r>
+        <w:rPr>
+          <w:rFonts w:hint="eastAsia"/>
+        </w:rPr>
+        <w:t>发起</w:t>
+      </w:r>
+      <w:proofErr w:type="spellStart"/>
+      <w:r>
+        <w:rPr>
+          <w:rFonts w:hint="eastAsia"/>
+        </w:rPr>
+        <w:t>request_</w:t>
+      </w:r>
+      <w:r>
+        <w:t>vote</w:t>
+      </w:r>
+      <w:proofErr w:type="spellEnd"/>
+      <w:r>
+        <w:rPr>
+          <w:rFonts w:hint="eastAsia"/>
+        </w:rPr>
+        <w:t>请求。如果</w:t>
+      </w:r>
+      <w:r>
+        <w:rPr>
+          <w:rFonts w:hint="eastAsia"/>
+        </w:rPr>
+        <w:t>follower</w:t>
+      </w:r>
+      <w:r>
+        <w:rPr>
+          <w:rFonts w:hint="eastAsia"/>
+        </w:rPr>
+        <w:t>还没有给其他</w:t>
+      </w:r>
+      <w:r>
+        <w:rPr>
+          <w:rFonts w:hint="eastAsia"/>
+        </w:rPr>
+        <w:t>candidate</w:t>
+      </w:r>
+      <w:r>
+        <w:rPr>
+          <w:rFonts w:hint="eastAsia"/>
+        </w:rPr>
+        <w:t>投票，那么</w:t>
+      </w:r>
+      <w:r>
+        <w:rPr>
+          <w:rFonts w:hint="eastAsia"/>
+        </w:rPr>
+        <w:t>follower</w:t>
+      </w:r>
+      <w:r>
+        <w:rPr>
+          <w:rFonts w:hint="eastAsia"/>
+        </w:rPr>
+        <w:t>会把仅有的一票投出，并保持</w:t>
+      </w:r>
+      <w:r>
+        <w:rPr>
+          <w:rFonts w:hint="eastAsia"/>
+        </w:rPr>
+        <w:t>follower</w:t>
+      </w:r>
+      <w:r>
+        <w:rPr>
+          <w:rFonts w:hint="eastAsia"/>
+        </w:rPr>
+        <w:t>的状态并</w:t>
+      </w:r>
+      <w:proofErr w:type="gramStart"/>
+      <w:r>
+        <w:rPr>
+          <w:rFonts w:hint="eastAsia"/>
+        </w:rPr>
+        <w:t>重置选举</w:t>
+      </w:r>
+      <w:proofErr w:type="gramEnd"/>
+      <w:r>
+        <w:rPr>
+          <w:rFonts w:hint="eastAsia"/>
+        </w:rPr>
+        <w:t>计时器。</w:t>
+      </w:r>
+      <w:r>
+        <w:rPr>
+          <w:rFonts w:hint="eastAsia"/>
+        </w:rPr>
+        <w:t>当</w:t>
+      </w:r>
+      <w:r>
+        <w:rPr>
+          <w:rFonts w:hint="eastAsia"/>
+        </w:rPr>
+        <w:t>candidate</w:t>
+      </w:r>
+      <w:r>
+        <w:rPr>
+          <w:rFonts w:hint="eastAsia"/>
+        </w:rPr>
+        <w:t>收到过半（包括自己）的投票后就成为</w:t>
+      </w:r>
+      <w:r>
+        <w:rPr>
+          <w:rFonts w:hint="eastAsia"/>
+        </w:rPr>
+        <w:t>leader</w:t>
+      </w:r>
+      <w:r>
+        <w:rPr>
+          <w:rFonts w:hint="eastAsia"/>
+        </w:rPr>
+        <w:t>。</w:t>
+      </w:r>
+      <w:r>
+        <w:rPr>
+          <w:rFonts w:hint="eastAsia"/>
+        </w:rPr>
+        <w:t>leader</w:t>
+      </w:r>
+      <w:r>
+        <w:rPr>
+          <w:rFonts w:hint="eastAsia"/>
+        </w:rPr>
+        <w:t>向所有</w:t>
+      </w:r>
+      <w:r>
+        <w:rPr>
+          <w:rFonts w:hint="eastAsia"/>
+        </w:rPr>
+        <w:t>follower</w:t>
+      </w:r>
+      <w:r>
+        <w:rPr>
+          <w:rFonts w:hint="eastAsia"/>
+        </w:rPr>
+        <w:t>发送心跳包。</w:t>
+      </w:r>
+      <w:r>
+        <w:rPr>
+          <w:rFonts w:hint="eastAsia"/>
+        </w:rPr>
+        <w:t>follower</w:t>
+      </w:r>
+      <w:r>
+        <w:rPr>
+          <w:rFonts w:hint="eastAsia"/>
+        </w:rPr>
+        <w:t>收到心跳包后保持自己</w:t>
+      </w:r>
+      <w:r>
+        <w:rPr>
+          <w:rFonts w:hint="eastAsia"/>
+        </w:rPr>
+        <w:t>follower</w:t>
+      </w:r>
+      <w:r>
+        <w:rPr>
+          <w:rFonts w:hint="eastAsia"/>
+        </w:rPr>
+        <w:t>的状态并</w:t>
+      </w:r>
+      <w:proofErr w:type="gramStart"/>
+      <w:r>
+        <w:rPr>
+          <w:rFonts w:hint="eastAsia"/>
+        </w:rPr>
+        <w:t>重置选举</w:t>
+      </w:r>
+      <w:proofErr w:type="gramEnd"/>
+      <w:r>
+        <w:rPr>
+          <w:rFonts w:hint="eastAsia"/>
+        </w:rPr>
+        <w:t>计时器。</w:t>
+      </w:r>
     </w:p>
     <w:p>
       <w:pPr>
         <w:ind w:firstLine="480"/>
       </w:pPr>
+      <w:r>
+        <w:rPr>
+          <w:rFonts w:hint="eastAsia"/>
+        </w:rPr>
+        <w:t>自</w:t>
+      </w:r>
+      <w:proofErr w:type="gramStart"/>
+      <w:r>
+        <w:rPr>
+          <w:rFonts w:hint="eastAsia"/>
+        </w:rPr>
+        <w:t>增当前</w:t>
+      </w:r>
+      <w:proofErr w:type="gramEnd"/>
+      <w:r>
+        <w:rPr>
+          <w:rFonts w:hint="eastAsia"/>
+        </w:rPr>
+        <w:t>的</w:t>
+      </w:r>
+      <w:r>
+        <w:rPr>
+          <w:rFonts w:hint="eastAsia"/>
+        </w:rPr>
+        <w:t>Term</w:t>
+      </w:r>
+      <w:r>
+        <w:rPr>
+          <w:rFonts w:hint="eastAsia"/>
+        </w:rPr>
+        <w:t>值，从</w:t>
+      </w:r>
+      <w:r>
+        <w:rPr>
+          <w:rFonts w:hint="eastAsia"/>
+        </w:rPr>
+        <w:t>follower</w:t>
+      </w:r>
+      <w:r>
+        <w:rPr>
+          <w:rFonts w:hint="eastAsia"/>
+        </w:rPr>
+        <w:t>转为</w:t>
+      </w:r>
+      <w:r>
+        <w:rPr>
+          <w:rFonts w:hint="eastAsia"/>
+        </w:rPr>
+        <w:t>candidate</w:t>
+      </w:r>
+      <w:r>
+        <w:rPr>
+          <w:rFonts w:hint="eastAsia"/>
+        </w:rPr>
+        <w:t>，设置为自己投</w:t>
+      </w:r>
+      <w:r>
+        <w:rPr>
+          <w:rFonts w:hint="eastAsia"/>
+        </w:rPr>
+        <w:t>票，并且发起为自己投票的请求，不断的重置直到：</w:t>
+      </w:r>
+    </w:p>
+    <w:p>
+      <w:pPr>
+        <w:pStyle w:val="a3"/>
+        <w:numPr>
+          <w:ilvl w:val="0"/>
+          <w:numId w:val="34"/>
+        </w:numPr>
+        <w:ind w:firstLineChars="0"/>
+      </w:pPr>
+      <w:r>
+        <w:rPr>
+          <w:rFonts w:hint="eastAsia"/>
+        </w:rPr>
+        <w:t>获得超过半数服务器的投票（包括自己），称为</w:t>
+      </w:r>
+      <w:r>
+        <w:rPr>
+          <w:rFonts w:hint="eastAsia"/>
+        </w:rPr>
+        <w:t>leader</w:t>
+      </w:r>
+      <w:r>
+        <w:rPr>
+          <w:rFonts w:hint="eastAsia"/>
+        </w:rPr>
+        <w:t>，开始广播</w:t>
+      </w:r>
+      <w:r>
+        <w:rPr>
+          <w:rFonts w:hint="eastAsia"/>
+        </w:rPr>
+        <w:t>heartbeat</w:t>
+      </w:r>
+      <w:r>
+        <w:rPr>
+          <w:rFonts w:hint="eastAsia"/>
+        </w:rPr>
+        <w:t>；</w:t>
+      </w:r>
+    </w:p>
+    <w:p>
+      <w:pPr>
+        <w:pStyle w:val="a3"/>
+        <w:numPr>
+          <w:ilvl w:val="0"/>
+          <w:numId w:val="34"/>
+        </w:numPr>
+        <w:ind w:firstLineChars="0"/>
+      </w:pPr>
+      <w:r>
+        <w:rPr>
+          <w:rFonts w:hint="eastAsia"/>
+        </w:rPr>
+        <w:t>收到合法</w:t>
+      </w:r>
+      <w:r>
+        <w:rPr>
+          <w:rFonts w:hint="eastAsia"/>
+        </w:rPr>
+        <w:t>leader</w:t>
+      </w:r>
+      <w:r>
+        <w:rPr>
+          <w:rFonts w:hint="eastAsia"/>
+        </w:rPr>
+        <w:t>的</w:t>
+      </w:r>
+      <w:r>
+        <w:rPr>
+          <w:rFonts w:hint="eastAsia"/>
+        </w:rPr>
+        <w:t>heartbeat</w:t>
+      </w:r>
+      <w:r>
+        <w:rPr>
+          <w:rFonts w:hint="eastAsia"/>
+        </w:rPr>
+        <w:t>，变成</w:t>
+      </w:r>
+      <w:r>
+        <w:rPr>
+          <w:rFonts w:hint="eastAsia"/>
+        </w:rPr>
+        <w:t>follower</w:t>
+      </w:r>
+      <w:r>
+        <w:rPr>
+          <w:rFonts w:hint="eastAsia"/>
+        </w:rPr>
+        <w:t>；</w:t>
+      </w:r>
+    </w:p>
+    <w:p>
+      <w:pPr>
+        <w:pStyle w:val="a3"/>
+        <w:numPr>
+          <w:ilvl w:val="0"/>
+          <w:numId w:val="34"/>
+        </w:numPr>
+        <w:ind w:firstLineChars="0"/>
+      </w:pPr>
+      <w:r>
+        <w:rPr>
+          <w:rFonts w:hint="eastAsia"/>
+        </w:rPr>
+        <w:t>选举超时，在当前</w:t>
+      </w:r>
+      <w:r>
+        <w:rPr>
+          <w:rFonts w:hint="eastAsia"/>
+        </w:rPr>
+        <w:t>Term</w:t>
+      </w:r>
+      <w:r>
+        <w:rPr>
+          <w:rFonts w:hint="eastAsia"/>
+        </w:rPr>
+        <w:t>没有出现</w:t>
+      </w:r>
+      <w:r>
+        <w:rPr>
+          <w:rFonts w:hint="eastAsia"/>
+        </w:rPr>
+        <w:t>leader</w:t>
+      </w:r>
+      <w:r>
+        <w:rPr>
+          <w:rFonts w:hint="eastAsia"/>
+        </w:rPr>
+        <w:t>，自</w:t>
+      </w:r>
+      <w:proofErr w:type="gramStart"/>
+      <w:r>
+        <w:rPr>
+          <w:rFonts w:hint="eastAsia"/>
+        </w:rPr>
+        <w:t>增当前</w:t>
+      </w:r>
+      <w:proofErr w:type="gramEnd"/>
+      <w:r>
+        <w:rPr>
+          <w:rFonts w:hint="eastAsia"/>
+        </w:rPr>
+        <w:t>的</w:t>
+      </w:r>
+      <w:r>
+        <w:rPr>
+          <w:rFonts w:hint="eastAsia"/>
+        </w:rPr>
+        <w:t>Term</w:t>
+      </w:r>
+      <w:r>
+        <w:rPr>
+          <w:rFonts w:hint="eastAsia"/>
+        </w:rPr>
+        <w:t>值，重新选择。</w:t>
+      </w:r>
     </w:p>
     <w:p>
       <w:pPr>
         <w:ind w:firstLine="480"/>
       </w:pPr>
+      <w:r>
+        <w:rPr>
+          <w:rFonts w:hint="eastAsia"/>
+        </w:rPr>
+        <w:t>candidate</w:t>
+      </w:r>
+      <w:r>
+        <w:rPr>
+          <w:rFonts w:hint="eastAsia"/>
+        </w:rPr>
+        <w:t>既没有选举成功，也没有收到</w:t>
+      </w:r>
+      <w:r>
+        <w:rPr>
+          <w:rFonts w:hint="eastAsia"/>
+        </w:rPr>
+        <w:t>leader</w:t>
+      </w:r>
+      <w:r>
+        <w:rPr>
+          <w:rFonts w:hint="eastAsia"/>
+        </w:rPr>
+        <w:t>的</w:t>
+      </w:r>
+      <w:r>
+        <w:rPr>
+          <w:rFonts w:hint="eastAsia"/>
+        </w:rPr>
+        <w:t>heartbeat</w:t>
+      </w:r>
+      <w:r>
+        <w:rPr>
+          <w:rFonts w:hint="eastAsia"/>
+        </w:rPr>
+        <w:t>，比如两个</w:t>
+      </w:r>
+      <w:r>
+        <w:rPr>
+          <w:rFonts w:hint="eastAsia"/>
+        </w:rPr>
+        <w:t>server</w:t>
+      </w:r>
+      <w:r>
+        <w:rPr>
+          <w:rFonts w:hint="eastAsia"/>
+        </w:rPr>
+        <w:t>都是</w:t>
+      </w:r>
+      <w:r>
+        <w:rPr>
+          <w:rFonts w:hint="eastAsia"/>
+        </w:rPr>
+        <w:t>candidate</w:t>
+      </w:r>
+      <w:r>
+        <w:rPr>
+          <w:rFonts w:hint="eastAsia"/>
+        </w:rPr>
+        <w:t>，由于选举计时器同时结束，所以</w:t>
+      </w:r>
+      <w:r>
+        <w:rPr>
+          <w:rFonts w:hint="eastAsia"/>
+          <w:b/>
+        </w:rPr>
+        <w:t>两个</w:t>
+      </w:r>
+      <w:r>
+        <w:rPr>
+          <w:rFonts w:hint="eastAsia"/>
+          <w:b/>
+        </w:rPr>
+        <w:t>candidate</w:t>
+      </w:r>
+      <w:r>
+        <w:rPr>
+          <w:rFonts w:hint="eastAsia"/>
+        </w:rPr>
+        <w:t>同时发出为自己投片的请求。因为每个</w:t>
+      </w:r>
+      <w:r>
+        <w:rPr>
+          <w:rFonts w:hint="eastAsia"/>
+        </w:rPr>
+        <w:t>candidate</w:t>
+      </w:r>
+      <w:r>
+        <w:rPr>
+          <w:rFonts w:hint="eastAsia"/>
+        </w:rPr>
+        <w:t>都为自己投票了，接下来是不会给对方投票的，所以最后两个</w:t>
+      </w:r>
+      <w:r>
+        <w:rPr>
+          <w:rFonts w:hint="eastAsia"/>
+        </w:rPr>
+        <w:t>candidate</w:t>
+      </w:r>
+      <w:r>
+        <w:rPr>
+          <w:rFonts w:hint="eastAsia"/>
+        </w:rPr>
+        <w:t>都只收到一票。选举计时器的时间是随机值（</w:t>
+      </w:r>
+      <w:r>
+        <w:rPr>
+          <w:rFonts w:hint="eastAsia"/>
+        </w:rPr>
+        <w:t>1</w:t>
+      </w:r>
+      <w:r>
+        <w:t>50</w:t>
+      </w:r>
+      <w:r>
+        <w:rPr>
+          <w:rFonts w:hint="eastAsia"/>
+        </w:rPr>
+        <w:t>ms-</w:t>
+      </w:r>
+      <w:r>
+        <w:t>300</w:t>
+      </w:r>
+      <w:r>
+        <w:rPr>
+          <w:rFonts w:hint="eastAsia"/>
+        </w:rPr>
+        <w:t>ms</w:t>
+      </w:r>
+      <w:r>
+        <w:rPr>
+          <w:rFonts w:hint="eastAsia"/>
+        </w:rPr>
+        <w:t>之间），下一次两个</w:t>
+      </w:r>
+      <w:r>
+        <w:rPr>
+          <w:rFonts w:hint="eastAsia"/>
+        </w:rPr>
+        <w:t>candidate</w:t>
+      </w:r>
+      <w:r>
+        <w:rPr>
+          <w:rFonts w:hint="eastAsia"/>
+        </w:rPr>
+        <w:t>可能就不会同时发起投票了，就能够解决这个问题。</w:t>
+      </w:r>
+    </w:p>
+    <w:p>
+      <w:pPr>
+        <w:ind w:left="480" w:firstLineChars="0" w:firstLine="0"/>
+      </w:pPr>
+    </w:p>
+    <w:p>
+      <w:pPr>
+        <w:pStyle w:val="2"/>
+      </w:pPr>
+      <w:r>
+        <w:rPr>
+          <w:rFonts w:hint="eastAsia"/>
+        </w:rPr>
+        <w:t>Log</w:t>
+      </w:r>
+      <w:r>
+        <w:t xml:space="preserve"> </w:t>
+      </w:r>
+      <w:r>
+        <w:rPr>
+          <w:rFonts w:hint="eastAsia"/>
+        </w:rPr>
+        <w:t>replication</w:t>
+      </w:r>
+    </w:p>
+    <w:p>
+      <w:pPr>
+        <w:pStyle w:val="af3"/>
+      </w:pPr>
+      <w:r>
+        <w:rPr>
+          <w:noProof/>
+        </w:rPr>
+        <w:drawing>
+          <wp:inline distT="0" distB="0" distL="0" distR="0" wp14:anchorId="0C09F0F7" wp14:editId="252E9837">
+            <wp:extent cx="3228230" cy="1968575"/>
+            <wp:effectExtent l="0" t="0" r="0" b="0"/>
+            <wp:docPr id="10" name="图片 10"/>
+            <wp:cNvGraphicFramePr>
+              <a:graphicFrameLocks xmlns:a="http://schemas.openxmlformats.org/drawingml/2006/main" noChangeAspect="1"/>
+            </wp:cNvGraphicFramePr>
+            <a:graphic xmlns:a="http://schemas.openxmlformats.org/drawingml/2006/main">
+              <a:graphicData uri="http://schemas.openxmlformats.org/drawingml/2006/picture">
+                <pic:pic xmlns:pic="http://schemas.openxmlformats.org/drawingml/2006/picture">
+                  <pic:nvPicPr>
+                    <pic:cNvPr id="1" name=""/>
+                    <pic:cNvPicPr/>
+                  </pic:nvPicPr>
+                  <pic:blipFill>
+                    <a:blip r:embed="rId12"/>
+                    <a:stretch>
+                      <a:fillRect/>
+                    </a:stretch>
+                  </pic:blipFill>
+                  <pic:spPr>
+                    <a:xfrm>
+                      <a:off x="0" y="0"/>
+                      <a:ext cx="3233556" cy="1971823"/>
+                    </a:xfrm>
+                    <a:prstGeom prst="rect">
+                      <a:avLst/>
+                    </a:prstGeom>
+                  </pic:spPr>
+                </pic:pic>
+              </a:graphicData>
+            </a:graphic>
+          </wp:inline>
+        </w:drawing>
+      </w:r>
+    </w:p>
+    <w:p>
+      <w:pPr>
+        <w:ind w:firstLine="480"/>
+      </w:pPr>
+      <w:r>
+        <w:rPr>
+          <w:rFonts w:hint="eastAsia"/>
+        </w:rPr>
+        <w:t>Raft</w:t>
+      </w:r>
+      <w:r>
+        <w:rPr>
+          <w:rFonts w:hint="eastAsia"/>
+        </w:rPr>
+        <w:t>是一种为了管理复制日志的一致性算法。上面的图就是</w:t>
+      </w:r>
+      <w:r>
+        <w:rPr>
+          <w:rFonts w:hint="eastAsia"/>
+        </w:rPr>
+        <w:t>raft</w:t>
+      </w:r>
+      <w:r>
+        <w:rPr>
+          <w:rFonts w:hint="eastAsia"/>
+        </w:rPr>
+        <w:t>的</w:t>
+      </w:r>
+      <w:proofErr w:type="gramStart"/>
+      <w:r>
+        <w:rPr>
+          <w:rFonts w:hint="eastAsia"/>
+        </w:rPr>
+        <w:t>的</w:t>
+      </w:r>
+      <w:proofErr w:type="gramEnd"/>
+      <w:r>
+        <w:rPr>
+          <w:rFonts w:hint="eastAsia"/>
+        </w:rPr>
+        <w:t>工作过程，它保证拷贝到所有</w:t>
+      </w:r>
+      <w:r>
+        <w:rPr>
+          <w:rFonts w:hint="eastAsia"/>
+        </w:rPr>
+        <w:t>server</w:t>
+      </w:r>
+      <w:r>
+        <w:rPr>
+          <w:rFonts w:hint="eastAsia"/>
+        </w:rPr>
+        <w:t>上的每一条日志是一致的。</w:t>
+      </w:r>
+    </w:p>
+    <w:p>
+      <w:pPr>
+        <w:ind w:firstLine="480"/>
+      </w:pPr>
+    </w:p>
+    <w:p>
+      <w:pPr>
+        <w:pStyle w:val="af3"/>
+      </w:pPr>
+      <w:r>
+        <w:rPr>
+          <w:noProof/>
+        </w:rPr>
+        <w:lastRenderedPageBreak/>
+        <w:drawing>
+          <wp:inline distT="0" distB="0" distL="0" distR="0" wp14:anchorId="189B416D" wp14:editId="47762073">
+            <wp:extent cx="2449001" cy="1111367"/>
+            <wp:effectExtent l="0" t="0" r="8890" b="0"/>
+            <wp:docPr id="3" name="图片 3"/>
+            <wp:cNvGraphicFramePr>
+              <a:graphicFrameLocks xmlns:a="http://schemas.openxmlformats.org/drawingml/2006/main" noChangeAspect="1"/>
+            </wp:cNvGraphicFramePr>
+            <a:graphic xmlns:a="http://schemas.openxmlformats.org/drawingml/2006/main">
+              <a:graphicData uri="http://schemas.openxmlformats.org/drawingml/2006/picture">
+                <pic:pic xmlns:pic="http://schemas.openxmlformats.org/drawingml/2006/picture">
+                  <pic:nvPicPr>
+                    <pic:cNvPr id="1" name=""/>
+                    <pic:cNvPicPr/>
+                  </pic:nvPicPr>
+                  <pic:blipFill>
+                    <a:blip r:embed="rId13"/>
+                    <a:stretch>
+                      <a:fillRect/>
+                    </a:stretch>
+                  </pic:blipFill>
+                  <pic:spPr>
+                    <a:xfrm>
+                      <a:off x="0" y="0"/>
+                      <a:ext cx="2466552" cy="1119332"/>
+                    </a:xfrm>
+                    <a:prstGeom prst="rect">
+                      <a:avLst/>
+                    </a:prstGeom>
+                  </pic:spPr>
+                </pic:pic>
+              </a:graphicData>
+            </a:graphic>
+          </wp:inline>
+        </w:drawing>
+      </w:r>
+    </w:p>
+    <w:p>
+      <w:pPr>
+        <w:ind w:firstLine="480"/>
+      </w:pPr>
+      <w:r>
+        <w:rPr>
+          <w:rFonts w:hint="eastAsia"/>
+        </w:rPr>
+        <w:t>只有一个</w:t>
+      </w:r>
+      <w:r>
+        <w:rPr>
+          <w:rFonts w:hint="eastAsia"/>
+        </w:rPr>
+        <w:t>server</w:t>
+      </w:r>
+      <w:r>
+        <w:rPr>
+          <w:rFonts w:hint="eastAsia"/>
+        </w:rPr>
+        <w:t>的时候，</w:t>
+      </w:r>
+      <w:r>
+        <w:rPr>
+          <w:rFonts w:hint="eastAsia"/>
+        </w:rPr>
+        <w:t>client</w:t>
+      </w:r>
+      <w:proofErr w:type="gramStart"/>
+      <w:r>
+        <w:rPr>
+          <w:rFonts w:hint="eastAsia"/>
+        </w:rPr>
+        <w:t>只要把值发送</w:t>
+      </w:r>
+      <w:proofErr w:type="gramEnd"/>
+      <w:r>
+        <w:rPr>
+          <w:rFonts w:hint="eastAsia"/>
+        </w:rPr>
+        <w:t>给</w:t>
+      </w:r>
+      <w:r>
+        <w:rPr>
+          <w:rFonts w:hint="eastAsia"/>
+        </w:rPr>
+        <w:t>server</w:t>
+      </w:r>
+      <w:r>
+        <w:rPr>
+          <w:rFonts w:hint="eastAsia"/>
+        </w:rPr>
+        <w:t>就可以保证一致。</w:t>
+      </w:r>
+    </w:p>
+    <w:p>
+      <w:pPr>
+        <w:pStyle w:val="af3"/>
+      </w:pPr>
+      <w:r>
+        <w:rPr>
+          <w:noProof/>
+        </w:rPr>
+        <w:drawing>
+          <wp:inline distT="0" distB="0" distL="0" distR="0" wp14:anchorId="3F5EF624" wp14:editId="0DA2961F">
+            <wp:extent cx="2478912" cy="2177830"/>
+            <wp:effectExtent l="0" t="0" r="0" b="0"/>
+            <wp:docPr id="4" name="图片 4"/>
+            <wp:cNvGraphicFramePr>
+              <a:graphicFrameLocks xmlns:a="http://schemas.openxmlformats.org/drawingml/2006/main" noChangeAspect="1"/>
+            </wp:cNvGraphicFramePr>
+            <a:graphic xmlns:a="http://schemas.openxmlformats.org/drawingml/2006/main">
+              <a:graphicData uri="http://schemas.openxmlformats.org/drawingml/2006/picture">
+                <pic:pic xmlns:pic="http://schemas.openxmlformats.org/drawingml/2006/picture">
+                  <pic:nvPicPr>
+                    <pic:cNvPr id="1" name=""/>
+                    <pic:cNvPicPr/>
+                  </pic:nvPicPr>
+                  <pic:blipFill>
+                    <a:blip r:embed="rId14"/>
+                    <a:stretch>
+                      <a:fillRect/>
+                    </a:stretch>
+                  </pic:blipFill>
+                  <pic:spPr>
+                    <a:xfrm>
+                      <a:off x="0" y="0"/>
+                      <a:ext cx="2506964" cy="2202475"/>
+                    </a:xfrm>
+                    <a:prstGeom prst="rect">
+                      <a:avLst/>
+                    </a:prstGeom>
+                  </pic:spPr>
+                </pic:pic>
+              </a:graphicData>
+            </a:graphic>
+          </wp:inline>
+        </w:drawing>
+      </w:r>
+    </w:p>
+    <w:p>
+      <w:pPr>
+        <w:ind w:firstLine="480"/>
+      </w:pPr>
+      <w:r>
+        <w:rPr>
+          <w:rFonts w:hint="eastAsia"/>
+        </w:rPr>
+        <w:t>当有多个</w:t>
+      </w:r>
+      <w:r>
+        <w:rPr>
+          <w:rFonts w:hint="eastAsia"/>
+        </w:rPr>
+        <w:t>server</w:t>
+      </w:r>
+      <w:r>
+        <w:rPr>
+          <w:rFonts w:hint="eastAsia"/>
+        </w:rPr>
+        <w:t>的时候，如何保证</w:t>
+      </w:r>
+      <w:r>
+        <w:rPr>
+          <w:rFonts w:hint="eastAsia"/>
+        </w:rPr>
+        <w:t>client</w:t>
+      </w:r>
+      <w:r>
+        <w:rPr>
+          <w:rFonts w:hint="eastAsia"/>
+        </w:rPr>
+        <w:t>的一个值在多个服务器上也是一致的呢？</w:t>
+      </w:r>
+    </w:p>
+    <w:p>
+      <w:pPr>
+        <w:ind w:firstLine="480"/>
+      </w:pPr>
+      <w:r>
+        <w:rPr>
+          <w:rFonts w:hint="eastAsia"/>
+        </w:rPr>
+        <w:t>通过</w:t>
+      </w:r>
+      <w:r>
+        <w:rPr>
+          <w:rFonts w:hint="eastAsia"/>
+        </w:rPr>
+        <w:t>raft</w:t>
+      </w:r>
+      <w:r>
+        <w:rPr>
+          <w:rFonts w:hint="eastAsia"/>
+        </w:rPr>
+        <w:t>保证一致的过程：</w:t>
+      </w:r>
+    </w:p>
+    <w:p>
+      <w:pPr>
+        <w:pStyle w:val="a3"/>
+        <w:numPr>
+          <w:ilvl w:val="0"/>
+          <w:numId w:val="35"/>
+        </w:numPr>
+        <w:ind w:firstLineChars="0"/>
+      </w:pPr>
+      <w:r>
+        <w:rPr>
+          <w:rFonts w:hint="eastAsia"/>
+        </w:rPr>
+        <w:t>client</w:t>
+      </w:r>
+      <w:r>
+        <w:rPr>
+          <w:rFonts w:hint="eastAsia"/>
+        </w:rPr>
+        <w:t>发送</w:t>
+      </w:r>
+      <w:r>
+        <w:rPr>
+          <w:rFonts w:hint="eastAsia"/>
+        </w:rPr>
+        <w:t>command</w:t>
+      </w:r>
+      <w:r>
+        <w:rPr>
+          <w:rFonts w:hint="eastAsia"/>
+        </w:rPr>
+        <w:t>给</w:t>
+      </w:r>
+      <w:r>
+        <w:rPr>
+          <w:rFonts w:hint="eastAsia"/>
+        </w:rPr>
+        <w:t>leader</w:t>
+      </w:r>
+      <w:r>
+        <w:rPr>
+          <w:rFonts w:hint="eastAsia"/>
+        </w:rPr>
+        <w:t>，</w:t>
+      </w:r>
+      <w:r>
+        <w:rPr>
+          <w:rFonts w:hint="eastAsia"/>
+        </w:rPr>
+        <w:t>leader</w:t>
+      </w:r>
+      <w:r>
+        <w:rPr>
+          <w:rFonts w:hint="eastAsia"/>
+        </w:rPr>
+        <w:t>会在日志中记录下所收到的</w:t>
+      </w:r>
+      <w:r>
+        <w:rPr>
+          <w:rFonts w:hint="eastAsia"/>
+        </w:rPr>
+        <w:t>command</w:t>
+      </w:r>
+      <w:r>
+        <w:rPr>
+          <w:rFonts w:hint="eastAsia"/>
+        </w:rPr>
+        <w:t>，此时日志是</w:t>
+      </w:r>
+      <w:r>
+        <w:rPr>
+          <w:rFonts w:hint="eastAsia"/>
+        </w:rPr>
+        <w:t>uncommitted</w:t>
+      </w:r>
+      <w:r>
+        <w:rPr>
+          <w:rFonts w:hint="eastAsia"/>
+        </w:rPr>
+        <w:t>，所以不会修改真正的值。</w:t>
+      </w:r>
+    </w:p>
+    <w:p>
+      <w:pPr>
+        <w:pStyle w:val="af3"/>
+      </w:pPr>
+      <w:r>
+        <w:rPr>
+          <w:noProof/>
+        </w:rPr>
+        <w:drawing>
+          <wp:inline distT="0" distB="0" distL="0" distR="0" wp14:anchorId="4959242A" wp14:editId="4ED0D45E">
+            <wp:extent cx="1924216" cy="1667135"/>
+            <wp:effectExtent l="0" t="0" r="0" b="9525"/>
+            <wp:docPr id="5" name="图片 5"/>
+            <wp:cNvGraphicFramePr>
+              <a:graphicFrameLocks xmlns:a="http://schemas.openxmlformats.org/drawingml/2006/main" noChangeAspect="1"/>
+            </wp:cNvGraphicFramePr>
+            <a:graphic xmlns:a="http://schemas.openxmlformats.org/drawingml/2006/main">
+              <a:graphicData uri="http://schemas.openxmlformats.org/drawingml/2006/picture">
+                <pic:pic xmlns:pic="http://schemas.openxmlformats.org/drawingml/2006/picture">
+                  <pic:nvPicPr>
+                    <pic:cNvPr id="1" name=""/>
+                    <pic:cNvPicPr/>
+                  </pic:nvPicPr>
+                  <pic:blipFill>
+                    <a:blip r:embed="rId15"/>
+                    <a:stretch>
+                      <a:fillRect/>
+                    </a:stretch>
+                  </pic:blipFill>
+                  <pic:spPr>
+                    <a:xfrm>
+                      <a:off x="0" y="0"/>
+                      <a:ext cx="1944213" cy="1684461"/>
+                    </a:xfrm>
+                    <a:prstGeom prst="rect">
+                      <a:avLst/>
+                    </a:prstGeom>
+                  </pic:spPr>
+                </pic:pic>
+              </a:graphicData>
+            </a:graphic>
+          </wp:inline>
+        </w:drawing>
+      </w:r>
+    </w:p>
+    <w:p>
+      <w:pPr>
+        <w:pStyle w:val="a3"/>
+        <w:numPr>
+          <w:ilvl w:val="0"/>
+          <w:numId w:val="35"/>
+        </w:numPr>
+        <w:ind w:firstLineChars="0"/>
+      </w:pPr>
+      <w:r>
+        <w:rPr>
+          <w:rFonts w:hint="eastAsia"/>
+        </w:rPr>
+        <w:t>接下来</w:t>
+      </w:r>
+      <w:r>
+        <w:rPr>
+          <w:rFonts w:hint="eastAsia"/>
+        </w:rPr>
+        <w:t>leader</w:t>
+      </w:r>
+      <w:r>
+        <w:rPr>
+          <w:rFonts w:hint="eastAsia"/>
+        </w:rPr>
+        <w:t>把</w:t>
+      </w:r>
+      <w:r>
+        <w:rPr>
+          <w:rFonts w:hint="eastAsia"/>
+        </w:rPr>
+        <w:t>日志备份到</w:t>
+      </w:r>
+      <w:r>
+        <w:rPr>
+          <w:rFonts w:hint="eastAsia"/>
+        </w:rPr>
+        <w:t>follower</w:t>
+      </w:r>
+      <w:r>
+        <w:rPr>
+          <w:rFonts w:hint="eastAsia"/>
+        </w:rPr>
+        <w:t>节点上</w:t>
+      </w:r>
+    </w:p>
+    <w:p>
+      <w:pPr>
+        <w:pStyle w:val="af3"/>
+      </w:pPr>
+      <w:r>
+        <w:rPr>
+          <w:noProof/>
+        </w:rPr>
+        <w:drawing>
+          <wp:inline distT="0" distB="0" distL="0" distR="0" wp14:anchorId="2186A620" wp14:editId="4BD168E1">
+            <wp:extent cx="1932167" cy="1477156"/>
+            <wp:effectExtent l="0" t="0" r="0" b="8890"/>
+            <wp:docPr id="7" name="图片 7"/>
+            <wp:cNvGraphicFramePr>
+              <a:graphicFrameLocks xmlns:a="http://schemas.openxmlformats.org/drawingml/2006/main" noChangeAspect="1"/>
+            </wp:cNvGraphicFramePr>
+            <a:graphic xmlns:a="http://schemas.openxmlformats.org/drawingml/2006/main">
+              <a:graphicData uri="http://schemas.openxmlformats.org/drawingml/2006/picture">
+                <pic:pic xmlns:pic="http://schemas.openxmlformats.org/drawingml/2006/picture">
+                  <pic:nvPicPr>
+                    <pic:cNvPr id="1" name=""/>
+                    <pic:cNvPicPr/>
+                  </pic:nvPicPr>
+                  <pic:blipFill>
+                    <a:blip r:embed="rId16"/>
+                    <a:stretch>
+                      <a:fillRect/>
+                    </a:stretch>
+                  </pic:blipFill>
+                  <pic:spPr>
+                    <a:xfrm>
+                      <a:off x="0" y="0"/>
+                      <a:ext cx="1962508" cy="1500352"/>
+                    </a:xfrm>
+                    <a:prstGeom prst="rect">
+                      <a:avLst/>
+                    </a:prstGeom>
+                  </pic:spPr>
+                </pic:pic>
+              </a:graphicData>
+            </a:graphic>
+          </wp:inline>
+        </w:drawing>
+      </w:r>
+    </w:p>
+    <w:p>
+      <w:pPr>
+        <w:ind w:firstLineChars="0"/>
+      </w:pPr>
+    </w:p>
+    <w:p>
+      <w:pPr>
+        <w:pStyle w:val="a3"/>
+        <w:numPr>
+          <w:ilvl w:val="0"/>
+          <w:numId w:val="35"/>
+        </w:numPr>
+        <w:ind w:firstLineChars="0"/>
+      </w:pPr>
+      <w:r>
+        <w:rPr>
+          <w:rFonts w:hint="eastAsia"/>
+        </w:rPr>
+        <w:t>所有的</w:t>
+      </w:r>
+      <w:r>
+        <w:rPr>
+          <w:rFonts w:hint="eastAsia"/>
+        </w:rPr>
+        <w:t>follower</w:t>
+      </w:r>
+      <w:r>
+        <w:rPr>
+          <w:rFonts w:hint="eastAsia"/>
+        </w:rPr>
+        <w:t>收到备份后告诉</w:t>
+      </w:r>
+      <w:r>
+        <w:rPr>
+          <w:rFonts w:hint="eastAsia"/>
+        </w:rPr>
+        <w:t>leader</w:t>
+      </w:r>
+      <w:r>
+        <w:rPr>
+          <w:rFonts w:hint="eastAsia"/>
+        </w:rPr>
+        <w:t>，</w:t>
+      </w:r>
+      <w:r>
+        <w:rPr>
+          <w:rFonts w:hint="eastAsia"/>
+        </w:rPr>
+        <w:t>leader</w:t>
+      </w:r>
+      <w:r>
+        <w:rPr>
+          <w:rFonts w:hint="eastAsia"/>
+        </w:rPr>
+        <w:t>会</w:t>
+      </w:r>
+      <w:r>
+        <w:rPr>
+          <w:rFonts w:hint="eastAsia"/>
+        </w:rPr>
+        <w:t>commit</w:t>
+      </w:r>
+      <w:r>
+        <w:rPr>
+          <w:rFonts w:hint="eastAsia"/>
+        </w:rPr>
+        <w:t>这次的操作</w:t>
+      </w:r>
+      <w:r>
+        <w:rPr>
+          <w:rFonts w:hint="eastAsia"/>
+        </w:rPr>
+        <w:t>并通知</w:t>
+      </w:r>
+      <w:r>
+        <w:rPr>
+          <w:rFonts w:hint="eastAsia"/>
+        </w:rPr>
+        <w:t>client</w:t>
+      </w:r>
+      <w:r>
+        <w:rPr>
+          <w:rFonts w:hint="eastAsia"/>
+        </w:rPr>
+        <w:t>。</w:t>
+      </w:r>
+    </w:p>
+    <w:p>
+      <w:pPr>
+        <w:pStyle w:val="af3"/>
+      </w:pPr>
+      <w:r>
+        <w:rPr>
+          <w:noProof/>
+        </w:rPr>
+        <w:lastRenderedPageBreak/>
+        <w:drawing>
+          <wp:inline distT="0" distB="0" distL="0" distR="0" wp14:anchorId="5F79E265" wp14:editId="3FDB2FE1">
+            <wp:extent cx="2592126" cy="2038186"/>
+            <wp:effectExtent l="0" t="0" r="0" b="635"/>
+            <wp:docPr id="8" name="图片 8"/>
+            <wp:cNvGraphicFramePr>
+              <a:graphicFrameLocks xmlns:a="http://schemas.openxmlformats.org/drawingml/2006/main" noChangeAspect="1"/>
+            </wp:cNvGraphicFramePr>
+            <a:graphic xmlns:a="http://schemas.openxmlformats.org/drawingml/2006/main">
+              <a:graphicData uri="http://schemas.openxmlformats.org/drawingml/2006/picture">
+                <pic:pic xmlns:pic="http://schemas.openxmlformats.org/drawingml/2006/picture">
+                  <pic:nvPicPr>
+                    <pic:cNvPr id="1" name=""/>
+                    <pic:cNvPicPr/>
+                  </pic:nvPicPr>
+                  <pic:blipFill>
+                    <a:blip r:embed="rId17"/>
+                    <a:stretch>
+                      <a:fillRect/>
+                    </a:stretch>
+                  </pic:blipFill>
+                  <pic:spPr>
+                    <a:xfrm>
+                      <a:off x="0" y="0"/>
+                      <a:ext cx="2634761" cy="2071710"/>
+                    </a:xfrm>
+                    <a:prstGeom prst="rect">
+                      <a:avLst/>
+                    </a:prstGeom>
+                  </pic:spPr>
+                </pic:pic>
+              </a:graphicData>
+            </a:graphic>
+          </wp:inline>
+        </w:drawing>
+      </w:r>
+    </w:p>
+    <w:p>
+      <w:pPr>
+        <w:pStyle w:val="a3"/>
+        <w:numPr>
+          <w:ilvl w:val="0"/>
+          <w:numId w:val="35"/>
+        </w:numPr>
+        <w:ind w:firstLineChars="0"/>
+      </w:pPr>
+      <w:r>
+        <w:rPr>
+          <w:rFonts w:hint="eastAsia"/>
+        </w:rPr>
+        <w:t>leader</w:t>
+      </w:r>
+      <w:r>
+        <w:t xml:space="preserve"> </w:t>
+      </w:r>
+      <w:r>
+        <w:rPr>
+          <w:rFonts w:hint="eastAsia"/>
+        </w:rPr>
+        <w:t>commit</w:t>
+      </w:r>
+      <w:r>
+        <w:rPr>
+          <w:rFonts w:hint="eastAsia"/>
+        </w:rPr>
+        <w:t>注册操作后在通知</w:t>
+      </w:r>
+      <w:r>
+        <w:rPr>
+          <w:rFonts w:hint="eastAsia"/>
+        </w:rPr>
+        <w:t>follower</w:t>
+      </w:r>
+      <w:r>
+        <w:rPr>
+          <w:rFonts w:hint="eastAsia"/>
+        </w:rPr>
+        <w:t>也</w:t>
+      </w:r>
+      <w:r>
+        <w:rPr>
+          <w:rFonts w:hint="eastAsia"/>
+        </w:rPr>
+        <w:t>commit</w:t>
+      </w:r>
+      <w:r>
+        <w:rPr>
+          <w:rFonts w:hint="eastAsia"/>
+        </w:rPr>
+        <w:t>。</w:t>
+      </w:r>
+    </w:p>
+    <w:p>
+      <w:pPr>
+        <w:pStyle w:val="af3"/>
+      </w:pPr>
+      <w:r>
+        <w:rPr>
+          <w:noProof/>
+        </w:rPr>
+        <w:drawing>
+          <wp:inline distT="0" distB="0" distL="0" distR="0" wp14:anchorId="1E944326" wp14:editId="364E7CD3">
+            <wp:extent cx="2500579" cy="1971923"/>
+            <wp:effectExtent l="0" t="0" r="0" b="0"/>
+            <wp:docPr id="9" name="图片 9"/>
+            <wp:cNvGraphicFramePr>
+              <a:graphicFrameLocks xmlns:a="http://schemas.openxmlformats.org/drawingml/2006/main" noChangeAspect="1"/>
+            </wp:cNvGraphicFramePr>
+            <a:graphic xmlns:a="http://schemas.openxmlformats.org/drawingml/2006/main">
+              <a:graphicData uri="http://schemas.openxmlformats.org/drawingml/2006/picture">
+                <pic:pic xmlns:pic="http://schemas.openxmlformats.org/drawingml/2006/picture">
+                  <pic:nvPicPr>
+                    <pic:cNvPr id="1" name=""/>
+                    <pic:cNvPicPr/>
+                  </pic:nvPicPr>
+                  <pic:blipFill>
+                    <a:blip r:embed="rId18"/>
+                    <a:stretch>
+                      <a:fillRect/>
+                    </a:stretch>
+                  </pic:blipFill>
+                  <pic:spPr>
+                    <a:xfrm>
+                      <a:off x="0" y="0"/>
+                      <a:ext cx="2521994" cy="1988811"/>
+                    </a:xfrm>
+                    <a:prstGeom prst="rect">
+                      <a:avLst/>
+                    </a:prstGeom>
+                  </pic:spPr>
+                </pic:pic>
+              </a:graphicData>
+            </a:graphic>
+          </wp:inline>
+        </w:drawing>
+      </w:r>
+    </w:p>
+    <w:p>
+      <w:pPr>
+        <w:ind w:firstLine="480"/>
+      </w:pPr>
+    </w:p>
+    <w:p>
+      <w:pPr>
+        <w:ind w:firstLine="480"/>
+      </w:pPr>
+      <w:r>
+        <w:rPr>
+          <w:rFonts w:hint="eastAsia"/>
+        </w:rPr>
+        <w:t>l</w:t>
+      </w:r>
+      <w:r>
+        <w:t>eader</w:t>
+      </w:r>
+      <w:r>
+        <w:t>选举出来后，就可以开始处理客户端请求。</w:t>
+      </w:r>
+      <w:r>
+        <w:rPr>
+          <w:rFonts w:hint="eastAsia"/>
+        </w:rPr>
+        <w:t>l</w:t>
+      </w:r>
+      <w:r>
+        <w:t>eader</w:t>
+      </w:r>
+      <w:r>
+        <w:t>收到客户端请求后，将请求内容作为一条</w:t>
+      </w:r>
+      <w:r>
+        <w:t>log</w:t>
+      </w:r>
+      <w:r>
+        <w:t>日志添加到自己的</w:t>
+      </w:r>
+      <w:r>
+        <w:t>log</w:t>
+      </w:r>
+      <w:r>
+        <w:t>记录中，并向其它</w:t>
+      </w:r>
+      <w:r>
+        <w:t>server</w:t>
+      </w:r>
+      <w:r>
+        <w:t>发送</w:t>
+      </w:r>
+      <w:proofErr w:type="spellStart"/>
+      <w:r>
+        <w:t>append_entries</w:t>
+      </w:r>
+      <w:proofErr w:type="spellEnd"/>
+      <w:r>
+        <w:t>(</w:t>
+      </w:r>
+      <w:r>
+        <w:t>添加日志</w:t>
+      </w:r>
+      <w:r>
+        <w:t>)</w:t>
+      </w:r>
+      <w:r>
+        <w:t>请求。其它</w:t>
+      </w:r>
+      <w:r>
+        <w:t>server</w:t>
+      </w:r>
+      <w:r>
+        <w:t>收到</w:t>
+      </w:r>
+      <w:proofErr w:type="spellStart"/>
+      <w:r>
+        <w:t>append_entries</w:t>
+      </w:r>
+      <w:proofErr w:type="spellEnd"/>
+      <w:r>
+        <w:t>请求后，判断该</w:t>
+      </w:r>
+      <w:r>
+        <w:t>append</w:t>
+      </w:r>
+      <w:r>
+        <w:t>请求</w:t>
+      </w:r>
+      <w:r>
+        <w:rPr>
+          <w:b/>
+        </w:rPr>
+        <w:t>满足接收条件</w:t>
+      </w:r>
+      <w:r>
+        <w:t>，如果满足条件就将其添加到本地的</w:t>
+      </w:r>
+      <w:r>
+        <w:t>log</w:t>
+      </w:r>
+      <w:r>
+        <w:t>中，并给</w:t>
+      </w:r>
+      <w:r>
+        <w:t>Leader</w:t>
+      </w:r>
+      <w:r>
+        <w:t>发送添加成功的</w:t>
+      </w:r>
+      <w:r>
+        <w:t>response</w:t>
+      </w:r>
+      <w:r>
+        <w:t>。</w:t>
+      </w:r>
+      <w:r>
+        <w:t>Leader</w:t>
+      </w:r>
+      <w:r>
+        <w:t>在收到大多数</w:t>
+      </w:r>
+      <w:r>
+        <w:t>server</w:t>
+      </w:r>
+      <w:r>
+        <w:t>添加成功的</w:t>
+      </w:r>
+      <w:r>
+        <w:t>response</w:t>
+      </w:r>
+      <w:r>
+        <w:t>后，就将该条</w:t>
+      </w:r>
+      <w:r>
+        <w:t>log</w:t>
+      </w:r>
+      <w:r>
+        <w:t>正式提交。提交后的</w:t>
+      </w:r>
+      <w:r>
+        <w:t>log</w:t>
+      </w:r>
+      <w:r>
+        <w:t>日志就意味着已经被</w:t>
+      </w:r>
+      <w:r>
+        <w:t>raft</w:t>
+      </w:r>
+      <w:r>
+        <w:t>系统接受，并能应用到状态机中了。</w:t>
+      </w:r>
+    </w:p>
+    <w:p>
+      <w:pPr>
+        <w:ind w:firstLine="480"/>
+      </w:pPr>
+      <w:r>
+        <w:rPr>
+          <w:rFonts w:hint="eastAsia"/>
+        </w:rPr>
+        <w:t>l</w:t>
+      </w:r>
+      <w:r>
+        <w:rPr>
+          <w:rFonts w:hint="eastAsia"/>
+        </w:rPr>
+        <w:t>eader</w:t>
+      </w:r>
+      <w:r>
+        <w:rPr>
+          <w:rFonts w:hint="eastAsia"/>
+        </w:rPr>
+        <w:t>具有绝对的日志复制权力，其它</w:t>
+      </w:r>
+      <w:r>
+        <w:rPr>
+          <w:rFonts w:hint="eastAsia"/>
+        </w:rPr>
+        <w:t>server</w:t>
+      </w:r>
+      <w:r>
+        <w:rPr>
+          <w:rFonts w:hint="eastAsia"/>
+        </w:rPr>
+        <w:t>上存在日志不全或者与</w:t>
+      </w:r>
+      <w:r>
+        <w:rPr>
+          <w:rFonts w:hint="eastAsia"/>
+        </w:rPr>
+        <w:t>Leader</w:t>
+      </w:r>
+      <w:r>
+        <w:rPr>
+          <w:rFonts w:hint="eastAsia"/>
+        </w:rPr>
+        <w:t>日志不一致的情况时，一切都以</w:t>
+      </w:r>
+      <w:r>
+        <w:rPr>
+          <w:rFonts w:hint="eastAsia"/>
+        </w:rPr>
+        <w:t>Leader</w:t>
+      </w:r>
+      <w:r>
+        <w:rPr>
+          <w:rFonts w:hint="eastAsia"/>
+        </w:rPr>
+        <w:t>上的日志为主，最终所有</w:t>
+      </w:r>
+      <w:r>
+        <w:rPr>
+          <w:rFonts w:hint="eastAsia"/>
+        </w:rPr>
+        <w:t>server</w:t>
+      </w:r>
+      <w:r>
+        <w:rPr>
+          <w:rFonts w:hint="eastAsia"/>
+        </w:rPr>
+        <w:t>上的日志都会复制成与</w:t>
+      </w:r>
+      <w:r>
+        <w:rPr>
+          <w:rFonts w:hint="eastAsia"/>
+        </w:rPr>
+        <w:t>Leader</w:t>
+      </w:r>
+      <w:r>
+        <w:rPr>
+          <w:rFonts w:hint="eastAsia"/>
+        </w:rPr>
+        <w:t>一致的状态。</w:t>
+      </w:r>
+    </w:p>
+    <w:p>
+      <w:pPr>
+        <w:pStyle w:val="2"/>
+      </w:pPr>
+      <w:r>
+        <w:rPr>
+          <w:rFonts w:hint="eastAsia"/>
+        </w:rPr>
+        <w:t>Safety</w:t>
+      </w:r>
+    </w:p>
+    <w:p>
+      <w:pPr>
+        <w:ind w:firstLine="480"/>
+      </w:pPr>
+      <w:r>
+        <w:rPr>
+          <w:rFonts w:hint="eastAsia"/>
+        </w:rPr>
+        <w:t>整个过程如何保证正确性，</w:t>
+      </w:r>
+      <w:r>
+        <w:rPr>
+          <w:rFonts w:hint="eastAsia"/>
+        </w:rPr>
+        <w:t>raft</w:t>
+      </w:r>
+      <w:r>
+        <w:rPr>
+          <w:rFonts w:hint="eastAsia"/>
+        </w:rPr>
+        <w:t>保证一下属性在任何时刻为真：</w:t>
+      </w:r>
+    </w:p>
+    <w:p>
+      <w:pPr>
+        <w:pStyle w:val="a3"/>
+        <w:numPr>
+          <w:ilvl w:val="0"/>
+          <w:numId w:val="36"/>
+        </w:numPr>
+        <w:ind w:firstLineChars="0"/>
+      </w:pPr>
+      <w:r>
+        <w:rPr>
+          <w:rFonts w:hint="eastAsia"/>
+        </w:rPr>
+        <w:t>在任意指定的</w:t>
+      </w:r>
+      <w:r>
+        <w:rPr>
+          <w:rFonts w:hint="eastAsia"/>
+        </w:rPr>
+        <w:t>Term</w:t>
+      </w:r>
+      <w:r>
+        <w:rPr>
+          <w:rFonts w:hint="eastAsia"/>
+        </w:rPr>
+        <w:t>内，只有一个</w:t>
+      </w:r>
+      <w:r>
+        <w:rPr>
+          <w:rFonts w:hint="eastAsia"/>
+        </w:rPr>
+        <w:t>leader</w:t>
+      </w:r>
+      <w:r>
+        <w:rPr>
+          <w:rFonts w:hint="eastAsia"/>
+        </w:rPr>
+        <w:t>；</w:t>
+      </w:r>
+    </w:p>
+    <w:p>
+      <w:pPr>
+        <w:pStyle w:val="a3"/>
+        <w:numPr>
+          <w:ilvl w:val="0"/>
+          <w:numId w:val="36"/>
+        </w:numPr>
+        <w:ind w:firstLineChars="0"/>
+      </w:pPr>
+      <w:r>
+        <w:rPr>
+          <w:rFonts w:hint="eastAsia"/>
+        </w:rPr>
+        <w:t>leader</w:t>
+      </w:r>
+      <w:r>
+        <w:rPr>
+          <w:rFonts w:hint="eastAsia"/>
+        </w:rPr>
+        <w:t>从不“重写”或者“删除”本地</w:t>
+      </w:r>
+      <w:r>
+        <w:rPr>
+          <w:rFonts w:hint="eastAsia"/>
+        </w:rPr>
+        <w:t>log</w:t>
+      </w:r>
+      <w:r>
+        <w:rPr>
+          <w:rFonts w:hint="eastAsia"/>
+        </w:rPr>
+        <w:t>，仅“追加”本地</w:t>
+      </w:r>
+      <w:r>
+        <w:rPr>
+          <w:rFonts w:hint="eastAsia"/>
+        </w:rPr>
+        <w:t>log</w:t>
+      </w:r>
+      <w:r>
+        <w:rPr>
+          <w:rFonts w:hint="eastAsia"/>
+        </w:rPr>
+        <w:t>；</w:t>
+      </w:r>
+    </w:p>
+    <w:p>
+      <w:pPr>
+        <w:pStyle w:val="a3"/>
+        <w:numPr>
+          <w:ilvl w:val="0"/>
+          <w:numId w:val="36"/>
+        </w:numPr>
+        <w:ind w:firstLineChars="0"/>
+      </w:pPr>
+      <w:r>
+        <w:t>如果两个节点上的日志</w:t>
+      </w:r>
+      <w:proofErr w:type="gramStart"/>
+      <w:r>
+        <w:t>项拥有</w:t>
+      </w:r>
+      <w:proofErr w:type="gramEnd"/>
+      <w:r>
+        <w:t>相同的</w:t>
+      </w:r>
+      <w:r>
+        <w:t>Index</w:t>
+      </w:r>
+      <w:r>
+        <w:t>和</w:t>
+      </w:r>
+      <w:r>
+        <w:t>Term</w:t>
+      </w:r>
+      <w:r>
+        <w:t>，那么这两个节点</w:t>
+      </w:r>
+      <w:r>
+        <w:t>[0, Index]</w:t>
+      </w:r>
+      <w:r>
+        <w:t>范围内的</w:t>
+      </w:r>
+      <w:r>
+        <w:t>Log</w:t>
+      </w:r>
+      <w:r>
+        <w:t>完全一致</w:t>
+      </w:r>
+      <w:r>
+        <w:rPr>
+          <w:rFonts w:hint="eastAsia"/>
+        </w:rPr>
+        <w:t>；</w:t>
+      </w:r>
+    </w:p>
+    <w:p>
+      <w:pPr>
+        <w:pStyle w:val="a3"/>
+        <w:numPr>
+          <w:ilvl w:val="0"/>
+          <w:numId w:val="36"/>
+        </w:numPr>
+        <w:ind w:firstLineChars="0"/>
+      </w:pPr>
+      <w:r>
+        <w:t>如果某个日志项在某个</w:t>
+      </w:r>
+      <w:r>
+        <w:t>Term</w:t>
+      </w:r>
+      <w:r>
+        <w:t>被</w:t>
+      </w:r>
+      <w:r>
+        <w:t>commit</w:t>
+      </w:r>
+      <w:r>
+        <w:t>，那么后续任意</w:t>
+      </w:r>
+      <w:r>
+        <w:t>Term</w:t>
+      </w:r>
+      <w:r>
+        <w:t>的</w:t>
+      </w:r>
+      <w:r>
+        <w:t>Leader</w:t>
+      </w:r>
+      <w:r>
+        <w:t>均拥有该日志项</w:t>
+      </w:r>
+      <w:r>
+        <w:rPr>
+          <w:rFonts w:hint="eastAsia"/>
+        </w:rPr>
+        <w:t>；</w:t>
+      </w:r>
+    </w:p>
+    <w:p>
+      <w:pPr>
+        <w:pStyle w:val="a3"/>
+        <w:numPr>
+          <w:ilvl w:val="0"/>
+          <w:numId w:val="36"/>
+        </w:numPr>
+        <w:ind w:firstLineChars="0"/>
+      </w:pPr>
+      <w:r>
+        <w:lastRenderedPageBreak/>
+        <w:t>一旦某个</w:t>
+      </w:r>
+      <w:r>
+        <w:t>server</w:t>
+      </w:r>
+      <w:r>
+        <w:t>将某个日志</w:t>
+      </w:r>
+      <w:proofErr w:type="gramStart"/>
+      <w:r>
+        <w:t>项应用</w:t>
+      </w:r>
+      <w:proofErr w:type="gramEnd"/>
+      <w:r>
+        <w:t>于本地状态机，以后所有</w:t>
+      </w:r>
+      <w:r>
+        <w:t>server</w:t>
+      </w:r>
+      <w:r>
+        <w:t>对于该偏移都将应用相同日志项</w:t>
+      </w:r>
+      <w:r>
+        <w:rPr>
+          <w:rFonts w:hint="eastAsia"/>
+        </w:rPr>
+        <w:t>。</w:t>
+      </w:r>
+    </w:p>
+    <w:p>
+      <w:pPr>
+        <w:ind w:firstLine="480"/>
+      </w:pPr>
+    </w:p>
+    <w:p>
+      <w:pPr>
+        <w:pStyle w:val="3"/>
+      </w:pPr>
+      <w:r>
+        <w:rPr>
+          <w:rFonts w:hint="eastAsia"/>
+        </w:rPr>
+        <w:t>同时出现两个</w:t>
+      </w:r>
+      <w:r>
+        <w:rPr>
+          <w:rFonts w:hint="eastAsia"/>
+        </w:rPr>
+        <w:t>candidate</w:t>
+      </w:r>
+      <w:r>
+        <w:rPr>
+          <w:rFonts w:hint="eastAsia"/>
+        </w:rPr>
+        <w:t>发起投票</w:t>
+      </w:r>
+    </w:p>
+    <w:p>
+      <w:pPr>
+        <w:ind w:firstLine="480"/>
+      </w:pPr>
+      <w:r>
+        <w:rPr>
+          <w:rFonts w:hint="eastAsia"/>
+        </w:rPr>
+        <w:t>每个</w:t>
+      </w:r>
+      <w:r>
+        <w:rPr>
+          <w:rFonts w:hint="eastAsia"/>
+        </w:rPr>
+        <w:t>server</w:t>
+      </w:r>
+      <w:r>
+        <w:rPr>
+          <w:rFonts w:hint="eastAsia"/>
+        </w:rPr>
+        <w:t>只能投一票，所以不可能有两个</w:t>
+      </w:r>
+      <w:r>
+        <w:rPr>
+          <w:rFonts w:hint="eastAsia"/>
+        </w:rPr>
+        <w:t>candidate</w:t>
+      </w:r>
+      <w:r>
+        <w:rPr>
+          <w:rFonts w:hint="eastAsia"/>
+        </w:rPr>
+        <w:t>同时获得过半的投票。如果两个</w:t>
+      </w:r>
+      <w:r>
+        <w:rPr>
+          <w:rFonts w:hint="eastAsia"/>
+        </w:rPr>
+        <w:t>candidate</w:t>
+      </w:r>
+      <w:r>
+        <w:rPr>
+          <w:rFonts w:hint="eastAsia"/>
+        </w:rPr>
+        <w:t>恰好各获得一般的票，两个都无法成为</w:t>
+      </w:r>
+      <w:r>
+        <w:rPr>
+          <w:rFonts w:hint="eastAsia"/>
+        </w:rPr>
+        <w:t>leader</w:t>
+      </w:r>
+      <w:r>
+        <w:rPr>
+          <w:rFonts w:hint="eastAsia"/>
+        </w:rPr>
+        <w:t>。两个</w:t>
+      </w:r>
+      <w:r>
+        <w:rPr>
+          <w:rFonts w:hint="eastAsia"/>
+        </w:rPr>
+        <w:t>candidate</w:t>
+      </w:r>
+      <w:r>
+        <w:rPr>
+          <w:rFonts w:hint="eastAsia"/>
+        </w:rPr>
+        <w:t>会随机睡眠一段时间，同时当前的</w:t>
+      </w:r>
+      <w:r>
+        <w:t>Term</w:t>
+      </w:r>
+      <w:r>
+        <w:rPr>
+          <w:rFonts w:hint="eastAsia"/>
+        </w:rPr>
+        <w:t>值加</w:t>
+      </w:r>
+      <w:r>
+        <w:rPr>
+          <w:rFonts w:hint="eastAsia"/>
+        </w:rPr>
+        <w:t>1</w:t>
+      </w:r>
+      <w:r>
+        <w:rPr>
+          <w:rFonts w:hint="eastAsia"/>
+        </w:rPr>
+        <w:t>。由于睡眠时间是随机的，下一个选举发送冲突的可能性不大。</w:t>
+      </w:r>
+    </w:p>
+    <w:p>
+      <w:pPr>
+        <w:pStyle w:val="3"/>
+      </w:pPr>
+      <w:r>
+        <w:rPr>
+          <w:rFonts w:hint="eastAsia"/>
+        </w:rPr>
+        <w:t>重新选举</w:t>
+      </w:r>
+      <w:r>
+        <w:rPr>
+          <w:rFonts w:hint="eastAsia"/>
+        </w:rPr>
+        <w:t>leader</w:t>
+      </w:r>
+    </w:p>
+    <w:p>
+      <w:pPr>
+        <w:ind w:firstLine="480"/>
+      </w:pPr>
+      <w:r>
+        <w:t>Leader</w:t>
+      </w:r>
+      <w:r>
+        <w:t>正常运作时，会周期性地发出</w:t>
+      </w:r>
+      <w:proofErr w:type="spellStart"/>
+      <w:r>
+        <w:t>append_entries</w:t>
+      </w:r>
+      <w:proofErr w:type="spellEnd"/>
+      <w:r>
+        <w:t>请求。这个周期性的</w:t>
+      </w:r>
+      <w:proofErr w:type="spellStart"/>
+      <w:r>
+        <w:t>append_entries</w:t>
+      </w:r>
+      <w:proofErr w:type="spellEnd"/>
+      <w:r>
+        <w:t>除了可以更新其它</w:t>
+      </w:r>
+      <w:r>
+        <w:t>Follower</w:t>
+      </w:r>
+      <w:r>
+        <w:t>的</w:t>
+      </w:r>
+      <w:r>
+        <w:t>log</w:t>
+      </w:r>
+      <w:r>
+        <w:t>信息，另外一个重要功能就是起到心跳作用。</w:t>
+      </w:r>
+      <w:r>
+        <w:t>Follower</w:t>
+      </w:r>
+      <w:r>
+        <w:t>收到</w:t>
+      </w:r>
+      <w:proofErr w:type="spellStart"/>
+      <w:r>
+        <w:t>append_entries</w:t>
+      </w:r>
+      <w:proofErr w:type="spellEnd"/>
+      <w:r>
+        <w:t>后，就知道</w:t>
+      </w:r>
+      <w:r>
+        <w:t>Leader</w:t>
+      </w:r>
+      <w:r>
+        <w:t>还活着。如果</w:t>
+      </w:r>
+      <w:r>
+        <w:t>Follower</w:t>
+      </w:r>
+      <w:r>
+        <w:t>经过一个预定的时间</w:t>
+      </w:r>
+      <w:r>
+        <w:t>(</w:t>
+      </w:r>
+      <w:r>
+        <w:t>一般设为</w:t>
+      </w:r>
+      <w:r>
+        <w:t>2000ms</w:t>
+      </w:r>
+      <w:r>
+        <w:t>左右</w:t>
+      </w:r>
+      <w:r>
+        <w:t>)</w:t>
+      </w:r>
+      <w:r>
+        <w:t>都没有收到</w:t>
+      </w:r>
+      <w:r>
+        <w:t>Leader</w:t>
+      </w:r>
+      <w:r>
+        <w:t>的心跳，就认为</w:t>
+      </w:r>
+      <w:r>
+        <w:t>Leader</w:t>
+      </w:r>
+      <w:r>
+        <w:t>挂了</w:t>
+      </w:r>
+      <w:r>
+        <w:rPr>
+          <w:rFonts w:hint="eastAsia"/>
+        </w:rPr>
+        <w:t>，再次选举新的</w:t>
+      </w:r>
+      <w:r>
+        <w:rPr>
+          <w:rFonts w:hint="eastAsia"/>
+        </w:rPr>
+        <w:t>leader</w:t>
+      </w:r>
+      <w:r>
+        <w:rPr>
+          <w:rFonts w:hint="eastAsia"/>
+        </w:rPr>
+        <w:t>。</w:t>
+      </w:r>
+    </w:p>
+    <w:p>
+      <w:pPr>
+        <w:ind w:firstLine="480"/>
+      </w:pPr>
+      <w:r>
+        <w:rPr>
+          <w:rFonts w:hint="eastAsia"/>
+        </w:rPr>
+        <w:t>每个新的</w:t>
+      </w:r>
+      <w:r>
+        <w:rPr>
+          <w:rFonts w:hint="eastAsia"/>
+        </w:rPr>
+        <w:t>leader</w:t>
+      </w:r>
+      <w:r>
+        <w:rPr>
+          <w:rFonts w:hint="eastAsia"/>
+        </w:rPr>
+        <w:t>都对应一个唯一的</w:t>
+      </w:r>
+      <w:r>
+        <w:rPr>
+          <w:rFonts w:hint="eastAsia"/>
+        </w:rPr>
+        <w:t>Term</w:t>
+      </w:r>
+      <w:r>
+        <w:rPr>
+          <w:rFonts w:hint="eastAsia"/>
+        </w:rPr>
+        <w:t>值。在</w:t>
+      </w:r>
+      <w:r>
+        <w:rPr>
+          <w:rFonts w:hint="eastAsia"/>
+        </w:rPr>
+        <w:t>candidate</w:t>
+      </w:r>
+      <w:r>
+        <w:rPr>
+          <w:rFonts w:hint="eastAsia"/>
+        </w:rPr>
+        <w:t>发起投票时，会把自己当前的</w:t>
+      </w:r>
+      <w:r>
+        <w:rPr>
+          <w:rFonts w:hint="eastAsia"/>
+        </w:rPr>
+        <w:t>Term</w:t>
+      </w:r>
+      <w:r>
+        <w:rPr>
+          <w:rFonts w:hint="eastAsia"/>
+        </w:rPr>
+        <w:t>值加</w:t>
+      </w:r>
+      <w:r>
+        <w:rPr>
+          <w:rFonts w:hint="eastAsia"/>
+        </w:rPr>
+        <w:t>1</w:t>
+      </w:r>
+      <w:r>
+        <w:rPr>
+          <w:rFonts w:hint="eastAsia"/>
+        </w:rPr>
+        <w:t>通过</w:t>
+      </w:r>
+      <w:proofErr w:type="spellStart"/>
+      <w:r>
+        <w:rPr>
+          <w:rFonts w:hint="eastAsia"/>
+        </w:rPr>
+        <w:t>request</w:t>
+      </w:r>
+      <w:r>
+        <w:t>_vote</w:t>
+      </w:r>
+      <w:proofErr w:type="spellEnd"/>
+      <w:r>
+        <w:rPr>
+          <w:rFonts w:hint="eastAsia"/>
+        </w:rPr>
+        <w:t>发送给其他的</w:t>
+      </w:r>
+      <w:r>
+        <w:rPr>
+          <w:rFonts w:hint="eastAsia"/>
+        </w:rPr>
+        <w:t>server</w:t>
+      </w:r>
+      <w:r>
+        <w:rPr>
+          <w:rFonts w:hint="eastAsia"/>
+        </w:rPr>
+        <w:t>，</w:t>
+      </w:r>
+      <w:r>
+        <w:rPr>
+          <w:rFonts w:hint="eastAsia"/>
+        </w:rPr>
+        <w:t>follower</w:t>
+      </w:r>
+      <w:r>
+        <w:rPr>
+          <w:rFonts w:hint="eastAsia"/>
+        </w:rPr>
+        <w:t>只会接受</w:t>
+      </w:r>
+      <w:r>
+        <w:rPr>
+          <w:rFonts w:hint="eastAsia"/>
+        </w:rPr>
+        <w:t>Term</w:t>
+      </w:r>
+      <w:r>
+        <w:rPr>
+          <w:rFonts w:hint="eastAsia"/>
+        </w:rPr>
+        <w:t>值比自己大的</w:t>
+      </w:r>
+      <w:proofErr w:type="spellStart"/>
+      <w:r>
+        <w:rPr>
+          <w:rFonts w:hint="eastAsia"/>
+        </w:rPr>
+        <w:t>request</w:t>
+      </w:r>
+      <w:r>
+        <w:t>_vote</w:t>
+      </w:r>
+      <w:proofErr w:type="spellEnd"/>
+      <w:r>
+        <w:rPr>
+          <w:rFonts w:hint="eastAsia"/>
+        </w:rPr>
+        <w:t>请求并为之投票。</w:t>
+      </w:r>
+      <w:r>
+        <w:t>这条规则保证了只有最新的</w:t>
+      </w:r>
+      <w:r>
+        <w:t>Candidate</w:t>
+      </w:r>
+      <w:r>
+        <w:t>才有可能成为</w:t>
+      </w:r>
+      <w:r>
+        <w:t>Leader</w:t>
+      </w:r>
+      <w:r>
+        <w:t>。</w:t>
+      </w:r>
+    </w:p>
+    <w:p>
+      <w:pPr>
+        <w:pStyle w:val="3"/>
+      </w:pPr>
+      <w:r>
+        <w:rPr>
+          <w:rFonts w:hint="eastAsia"/>
+        </w:rPr>
+        <w:t>follower</w:t>
+      </w:r>
+      <w:r>
+        <w:rPr>
+          <w:rFonts w:hint="eastAsia"/>
+        </w:rPr>
+        <w:t>收到</w:t>
+      </w:r>
+      <w:proofErr w:type="spellStart"/>
+      <w:r>
+        <w:rPr>
+          <w:rFonts w:hint="eastAsia"/>
+        </w:rPr>
+        <w:t>append_entries</w:t>
+      </w:r>
+      <w:proofErr w:type="spellEnd"/>
+      <w:r>
+        <w:rPr>
+          <w:rFonts w:hint="eastAsia"/>
+        </w:rPr>
+        <w:t>后的处理</w:t>
+      </w:r>
+    </w:p>
+    <w:p>
+      <w:pPr>
+        <w:ind w:firstLine="480"/>
+      </w:pPr>
+      <w:r>
+        <w:rPr>
+          <w:rFonts w:hint="eastAsia"/>
+        </w:rPr>
+        <w:t>Follower</w:t>
+      </w:r>
+      <w:r>
+        <w:rPr>
+          <w:rFonts w:hint="eastAsia"/>
+        </w:rPr>
+        <w:t>在收到一条</w:t>
+      </w:r>
+      <w:proofErr w:type="spellStart"/>
+      <w:r>
+        <w:rPr>
+          <w:rFonts w:hint="eastAsia"/>
+        </w:rPr>
+        <w:t>append_entries</w:t>
+      </w:r>
+      <w:proofErr w:type="spellEnd"/>
+      <w:r>
+        <w:rPr>
+          <w:rFonts w:hint="eastAsia"/>
+        </w:rPr>
+        <w:t>后，首先会检查这条</w:t>
+      </w:r>
+      <w:proofErr w:type="spellStart"/>
+      <w:r>
+        <w:rPr>
+          <w:rFonts w:hint="eastAsia"/>
+        </w:rPr>
+        <w:t>append_entries</w:t>
+      </w:r>
+      <w:proofErr w:type="spellEnd"/>
+      <w:r>
+        <w:rPr>
+          <w:rFonts w:hint="eastAsia"/>
+        </w:rPr>
+        <w:t>的来源信息是否与本地保存的</w:t>
+      </w:r>
+      <w:r>
+        <w:rPr>
+          <w:rFonts w:hint="eastAsia"/>
+        </w:rPr>
+        <w:t>leader</w:t>
+      </w:r>
+      <w:r>
+        <w:rPr>
+          <w:rFonts w:hint="eastAsia"/>
+        </w:rPr>
+        <w:t>信息符合，包括</w:t>
+      </w:r>
+      <w:proofErr w:type="spellStart"/>
+      <w:r>
+        <w:rPr>
+          <w:rFonts w:hint="eastAsia"/>
+        </w:rPr>
+        <w:t>leaderId</w:t>
+      </w:r>
+      <w:proofErr w:type="spellEnd"/>
+      <w:r>
+        <w:rPr>
+          <w:rFonts w:hint="eastAsia"/>
+        </w:rPr>
+        <w:t>和任期号</w:t>
+      </w:r>
+      <w:r>
+        <w:rPr>
+          <w:rFonts w:hint="eastAsia"/>
+        </w:rPr>
+        <w:t>term</w:t>
+      </w:r>
+      <w:r>
+        <w:rPr>
+          <w:rFonts w:hint="eastAsia"/>
+        </w:rPr>
+        <w:t>。检查合法后就将日志保存到本地</w:t>
+      </w:r>
+      <w:r>
+        <w:rPr>
+          <w:rFonts w:hint="eastAsia"/>
+        </w:rPr>
+        <w:t>log</w:t>
+      </w:r>
+      <w:r>
+        <w:rPr>
+          <w:rFonts w:hint="eastAsia"/>
+        </w:rPr>
+        <w:t>中，并给</w:t>
+      </w:r>
+      <w:r>
+        <w:rPr>
+          <w:rFonts w:hint="eastAsia"/>
+        </w:rPr>
+        <w:t>Leader</w:t>
+      </w:r>
+      <w:r>
+        <w:rPr>
+          <w:rFonts w:hint="eastAsia"/>
+        </w:rPr>
+        <w:t>回复添加</w:t>
+      </w:r>
+      <w:r>
+        <w:rPr>
+          <w:rFonts w:hint="eastAsia"/>
+        </w:rPr>
+        <w:t>log</w:t>
+      </w:r>
+      <w:r>
+        <w:rPr>
+          <w:rFonts w:hint="eastAsia"/>
+        </w:rPr>
+        <w:t>成功，但是不会立即将其应用到本地状态机。</w:t>
+      </w:r>
+      <w:r>
+        <w:rPr>
+          <w:rFonts w:hint="eastAsia"/>
+        </w:rPr>
+        <w:t>Leader</w:t>
+      </w:r>
+      <w:r>
+        <w:rPr>
+          <w:rFonts w:hint="eastAsia"/>
+        </w:rPr>
+        <w:t>收到大部分</w:t>
+      </w:r>
+      <w:r>
+        <w:rPr>
+          <w:rFonts w:hint="eastAsia"/>
+        </w:rPr>
+        <w:t>Follower</w:t>
+      </w:r>
+      <w:r>
+        <w:rPr>
+          <w:rFonts w:hint="eastAsia"/>
+        </w:rPr>
+        <w:t>添加</w:t>
+      </w:r>
+      <w:r>
+        <w:rPr>
+          <w:rFonts w:hint="eastAsia"/>
+        </w:rPr>
+        <w:t>log</w:t>
+      </w:r>
+      <w:r>
+        <w:rPr>
+          <w:rFonts w:hint="eastAsia"/>
+        </w:rPr>
+        <w:t>成功的回复后，就正式将这条日志</w:t>
+      </w:r>
+      <w:r>
+        <w:rPr>
+          <w:rFonts w:hint="eastAsia"/>
+        </w:rPr>
+        <w:t>commit</w:t>
+      </w:r>
+      <w:r>
+        <w:rPr>
+          <w:rFonts w:hint="eastAsia"/>
+        </w:rPr>
+        <w:t>提交。</w:t>
+      </w:r>
+      <w:r>
+        <w:rPr>
+          <w:rFonts w:hint="eastAsia"/>
+        </w:rPr>
+        <w:t>Leader</w:t>
+      </w:r>
+      <w:r>
+        <w:rPr>
+          <w:rFonts w:hint="eastAsia"/>
+        </w:rPr>
+        <w:t>在随后发出的心跳</w:t>
+      </w:r>
+      <w:proofErr w:type="spellStart"/>
+      <w:r>
+        <w:rPr>
+          <w:rFonts w:hint="eastAsia"/>
+        </w:rPr>
+        <w:t>append_entires</w:t>
+      </w:r>
+      <w:proofErr w:type="spellEnd"/>
+      <w:r>
+        <w:rPr>
+          <w:rFonts w:hint="eastAsia"/>
+        </w:rPr>
+        <w:t>中会带上已经提交日志索引。</w:t>
+      </w:r>
+      <w:r>
+        <w:rPr>
+          <w:rFonts w:hint="eastAsia"/>
+        </w:rPr>
+        <w:t>Follower</w:t>
+      </w:r>
+      <w:r>
+        <w:rPr>
+          <w:rFonts w:hint="eastAsia"/>
+        </w:rPr>
+        <w:t>收到</w:t>
+      </w:r>
+      <w:r>
+        <w:rPr>
+          <w:rFonts w:hint="eastAsia"/>
+        </w:rPr>
+        <w:t>Leader</w:t>
+      </w:r>
+      <w:r>
+        <w:rPr>
+          <w:rFonts w:hint="eastAsia"/>
+        </w:rPr>
+        <w:t>发出的心跳</w:t>
+      </w:r>
+      <w:proofErr w:type="spellStart"/>
+      <w:r>
+        <w:rPr>
+          <w:rFonts w:hint="eastAsia"/>
+        </w:rPr>
+        <w:t>append_entries</w:t>
+      </w:r>
+      <w:proofErr w:type="spellEnd"/>
+      <w:r>
+        <w:rPr>
+          <w:rFonts w:hint="eastAsia"/>
+        </w:rPr>
+        <w:t>后，就可以确认刚才的</w:t>
+      </w:r>
+      <w:r>
+        <w:rPr>
+          <w:rFonts w:hint="eastAsia"/>
+        </w:rPr>
+        <w:t>log</w:t>
+      </w:r>
+      <w:r>
+        <w:rPr>
+          <w:rFonts w:hint="eastAsia"/>
+        </w:rPr>
+        <w:t>已经被</w:t>
+      </w:r>
+      <w:r>
+        <w:rPr>
+          <w:rFonts w:hint="eastAsia"/>
+        </w:rPr>
+        <w:t>commit(</w:t>
+      </w:r>
+      <w:r>
+        <w:rPr>
+          <w:rFonts w:hint="eastAsia"/>
+        </w:rPr>
+        <w:t>提交</w:t>
+      </w:r>
+      <w:r>
+        <w:rPr>
+          <w:rFonts w:hint="eastAsia"/>
+        </w:rPr>
+        <w:t>)</w:t>
+      </w:r>
+      <w:r>
+        <w:rPr>
+          <w:rFonts w:hint="eastAsia"/>
+        </w:rPr>
+        <w:t>了，这个时候</w:t>
+      </w:r>
+      <w:r>
+        <w:rPr>
+          <w:rFonts w:hint="eastAsia"/>
+        </w:rPr>
+        <w:t>Follower</w:t>
+      </w:r>
+      <w:r>
+        <w:rPr>
+          <w:rFonts w:hint="eastAsia"/>
+        </w:rPr>
+        <w:t>才会把日志应用到本地状态机。下表即是</w:t>
+      </w:r>
+      <w:proofErr w:type="spellStart"/>
+      <w:r>
+        <w:rPr>
+          <w:rFonts w:hint="eastAsia"/>
+        </w:rPr>
+        <w:t>append_entries</w:t>
+      </w:r>
+      <w:proofErr w:type="spellEnd"/>
+      <w:r>
+        <w:rPr>
+          <w:rFonts w:hint="eastAsia"/>
+        </w:rPr>
+        <w:t>请求的内容，其中</w:t>
+      </w:r>
+      <w:proofErr w:type="spellStart"/>
+      <w:r>
+        <w:rPr>
+          <w:rFonts w:hint="eastAsia"/>
+        </w:rPr>
+        <w:t>leaderCommit</w:t>
+      </w:r>
+      <w:proofErr w:type="spellEnd"/>
+      <w:r>
+        <w:rPr>
+          <w:rFonts w:hint="eastAsia"/>
+        </w:rPr>
+        <w:t>即是</w:t>
+      </w:r>
+      <w:r>
+        <w:rPr>
+          <w:rFonts w:hint="eastAsia"/>
+        </w:rPr>
+        <w:t>Leader</w:t>
+      </w:r>
+      <w:r>
+        <w:rPr>
+          <w:rFonts w:hint="eastAsia"/>
+        </w:rPr>
+        <w:t>已经确认提交的最大日志索引。</w:t>
+      </w:r>
+      <w:r>
+        <w:rPr>
+          <w:rFonts w:hint="eastAsia"/>
+        </w:rPr>
+        <w:t>Follower</w:t>
+      </w:r>
+      <w:r>
+        <w:rPr>
+          <w:rFonts w:hint="eastAsia"/>
+        </w:rPr>
+        <w:t>在收到</w:t>
+      </w:r>
+      <w:r>
+        <w:rPr>
+          <w:rFonts w:hint="eastAsia"/>
+        </w:rPr>
+        <w:t>Leader</w:t>
+      </w:r>
+      <w:r>
+        <w:rPr>
+          <w:rFonts w:hint="eastAsia"/>
+        </w:rPr>
+        <w:t>发出的</w:t>
+      </w:r>
+      <w:proofErr w:type="spellStart"/>
+      <w:r>
+        <w:rPr>
+          <w:rFonts w:hint="eastAsia"/>
+        </w:rPr>
+        <w:t>append_entries</w:t>
+      </w:r>
+      <w:proofErr w:type="spellEnd"/>
+      <w:r>
+        <w:rPr>
+          <w:rFonts w:hint="eastAsia"/>
+        </w:rPr>
+        <w:t>后即可以通过</w:t>
+      </w:r>
+      <w:proofErr w:type="spellStart"/>
+      <w:r>
+        <w:rPr>
+          <w:rFonts w:hint="eastAsia"/>
+        </w:rPr>
+        <w:t>leaderCommit</w:t>
+      </w:r>
+      <w:proofErr w:type="spellEnd"/>
+      <w:r>
+        <w:rPr>
+          <w:rFonts w:hint="eastAsia"/>
+        </w:rPr>
+        <w:t>字段决定哪些日志可以应用到状态机。</w:t>
+      </w:r>
+    </w:p>
+    <w:p>
+      <w:pPr>
+        <w:pStyle w:val="3"/>
+      </w:pPr>
+      <w:proofErr w:type="gramStart"/>
+      <w:r>
+        <w:rPr>
+          <w:rFonts w:hint="eastAsia"/>
+        </w:rPr>
+        <w:t>宕</w:t>
+      </w:r>
+      <w:proofErr w:type="gramEnd"/>
+      <w:r>
+        <w:rPr>
+          <w:rFonts w:hint="eastAsia"/>
+        </w:rPr>
+        <w:t>机很久的</w:t>
+      </w:r>
+      <w:r>
+        <w:rPr>
+          <w:rFonts w:hint="eastAsia"/>
+        </w:rPr>
+        <w:t>server</w:t>
+      </w:r>
+      <w:r>
+        <w:rPr>
+          <w:rFonts w:hint="eastAsia"/>
+        </w:rPr>
+        <w:t>重新上线会不会成为</w:t>
+      </w:r>
+      <w:r>
+        <w:rPr>
+          <w:rFonts w:hint="eastAsia"/>
+        </w:rPr>
+        <w:t>leader</w:t>
+      </w:r>
+      <w:r>
+        <w:rPr>
+          <w:rFonts w:hint="eastAsia"/>
+        </w:rPr>
+        <w:t>？</w:t>
+      </w:r>
+    </w:p>
+    <w:p>
+      <w:pPr>
+        <w:ind w:firstLine="480"/>
+      </w:pPr>
+      <w:r>
+        <w:rPr>
+          <w:rFonts w:hint="eastAsia"/>
+        </w:rPr>
+        <w:t>如果</w:t>
+      </w:r>
+      <w:proofErr w:type="gramStart"/>
+      <w:r>
+        <w:rPr>
+          <w:rFonts w:hint="eastAsia"/>
+        </w:rPr>
+        <w:t>宕</w:t>
+      </w:r>
+      <w:proofErr w:type="gramEnd"/>
+      <w:r>
+        <w:rPr>
+          <w:rFonts w:hint="eastAsia"/>
+        </w:rPr>
+        <w:t>机很久的</w:t>
+      </w:r>
+      <w:r>
+        <w:rPr>
+          <w:rFonts w:hint="eastAsia"/>
+        </w:rPr>
+        <w:t>server</w:t>
+      </w:r>
+      <w:r>
+        <w:rPr>
+          <w:rFonts w:hint="eastAsia"/>
+        </w:rPr>
+        <w:t>成为</w:t>
+      </w:r>
+      <w:r>
+        <w:rPr>
+          <w:rFonts w:hint="eastAsia"/>
+        </w:rPr>
+        <w:t>leader</w:t>
+      </w:r>
+      <w:r>
+        <w:rPr>
+          <w:rFonts w:hint="eastAsia"/>
+        </w:rPr>
+        <w:t>，这个</w:t>
+      </w:r>
+      <w:r>
+        <w:rPr>
+          <w:rFonts w:hint="eastAsia"/>
+        </w:rPr>
+        <w:t>leader</w:t>
+      </w:r>
+      <w:r>
+        <w:rPr>
+          <w:rFonts w:hint="eastAsia"/>
+        </w:rPr>
+        <w:t>的</w:t>
+      </w:r>
+      <w:r>
+        <w:rPr>
+          <w:rFonts w:hint="eastAsia"/>
+        </w:rPr>
+        <w:t>log</w:t>
+      </w:r>
+      <w:r>
+        <w:rPr>
+          <w:rFonts w:hint="eastAsia"/>
+        </w:rPr>
+        <w:t>应该是过期的，按照所有的日志由</w:t>
+      </w:r>
+      <w:r>
+        <w:rPr>
+          <w:rFonts w:hint="eastAsia"/>
+        </w:rPr>
+        <w:t>leader</w:t>
+      </w:r>
+      <w:r>
+        <w:rPr>
+          <w:rFonts w:hint="eastAsia"/>
+        </w:rPr>
+        <w:t>复制给</w:t>
+      </w:r>
+      <w:r>
+        <w:rPr>
+          <w:rFonts w:hint="eastAsia"/>
+        </w:rPr>
+        <w:t>follower</w:t>
+      </w:r>
+      <w:r>
+        <w:rPr>
+          <w:rFonts w:hint="eastAsia"/>
+        </w:rPr>
+        <w:t>的规则，那么</w:t>
+      </w:r>
+      <w:r>
+        <w:rPr>
+          <w:rFonts w:hint="eastAsia"/>
+        </w:rPr>
+        <w:t>follower</w:t>
+      </w:r>
+      <w:r>
+        <w:rPr>
+          <w:rFonts w:hint="eastAsia"/>
+        </w:rPr>
+        <w:t>上最新的日志会被删除，这样肯定是不对的。</w:t>
+      </w:r>
+      <w:r>
+        <w:rPr>
+          <w:rFonts w:hint="eastAsia"/>
+        </w:rPr>
+        <w:t>实际上，虽然携带旧日志的</w:t>
+      </w:r>
+      <w:r>
+        <w:rPr>
+          <w:rFonts w:hint="eastAsia"/>
+        </w:rPr>
+        <w:t>server</w:t>
+      </w:r>
+      <w:r>
+        <w:rPr>
+          <w:rFonts w:hint="eastAsia"/>
+        </w:rPr>
+        <w:t>可以竞选</w:t>
+      </w:r>
+      <w:r>
+        <w:rPr>
+          <w:rFonts w:hint="eastAsia"/>
+        </w:rPr>
+        <w:t>leader</w:t>
+      </w:r>
+      <w:r>
+        <w:rPr>
+          <w:rFonts w:hint="eastAsia"/>
+        </w:rPr>
+        <w:t>，但是</w:t>
+      </w:r>
+      <w:r>
+        <w:rPr>
+          <w:rFonts w:hint="eastAsia"/>
+        </w:rPr>
+        <w:t>raft</w:t>
+      </w:r>
+      <w:r>
+        <w:rPr>
+          <w:rFonts w:hint="eastAsia"/>
+        </w:rPr>
+        <w:t>规定只有具有最新日志的</w:t>
+      </w:r>
+      <w:r>
+        <w:rPr>
+          <w:rFonts w:hint="eastAsia"/>
+        </w:rPr>
+        <w:t>server</w:t>
+      </w:r>
+      <w:r>
+        <w:rPr>
+          <w:rFonts w:hint="eastAsia"/>
+        </w:rPr>
+        <w:t>才可以成为</w:t>
+      </w:r>
+      <w:r>
+        <w:rPr>
+          <w:rFonts w:hint="eastAsia"/>
+        </w:rPr>
+        <w:t>leader</w:t>
+      </w:r>
+      <w:r>
+        <w:rPr>
+          <w:rFonts w:hint="eastAsia"/>
+        </w:rPr>
+        <w:t>。</w:t>
+      </w:r>
+      <w:r>
+        <w:rPr>
+          <w:rFonts w:hint="eastAsia"/>
+        </w:rPr>
+        <w:t>candidate</w:t>
+      </w:r>
+      <w:r>
+        <w:rPr>
+          <w:rFonts w:hint="eastAsia"/>
+        </w:rPr>
+        <w:t>的</w:t>
+      </w:r>
+      <w:proofErr w:type="spellStart"/>
+      <w:r>
+        <w:rPr>
+          <w:rFonts w:hint="eastAsia"/>
+        </w:rPr>
+        <w:t>request_vote</w:t>
+      </w:r>
+      <w:proofErr w:type="spellEnd"/>
+      <w:r>
+        <w:rPr>
+          <w:rFonts w:hint="eastAsia"/>
+        </w:rPr>
+        <w:t>中还包括日志的信息，这些信息标明了它的日志新旧程度，比如</w:t>
+      </w:r>
+      <w:proofErr w:type="spellStart"/>
+      <w:r>
+        <w:rPr>
+          <w:rFonts w:hint="eastAsia"/>
+        </w:rPr>
+        <w:t>lastLogTerm</w:t>
+      </w:r>
+      <w:proofErr w:type="spellEnd"/>
+      <w:r>
+        <w:rPr>
+          <w:rFonts w:hint="eastAsia"/>
+        </w:rPr>
+        <w:t>最后日志条目的</w:t>
+      </w:r>
+      <w:r>
+        <w:rPr>
+          <w:rFonts w:hint="eastAsia"/>
+        </w:rPr>
+        <w:t>Term</w:t>
+      </w:r>
+      <w:r>
+        <w:rPr>
+          <w:rFonts w:hint="eastAsia"/>
+        </w:rPr>
+        <w:t>值。其他</w:t>
+      </w:r>
+      <w:r>
+        <w:rPr>
+          <w:rFonts w:hint="eastAsia"/>
+        </w:rPr>
+        <w:t>server</w:t>
+      </w:r>
+      <w:r>
+        <w:rPr>
+          <w:rFonts w:hint="eastAsia"/>
+        </w:rPr>
+        <w:t>收到</w:t>
+      </w:r>
+      <w:proofErr w:type="spellStart"/>
+      <w:r>
+        <w:rPr>
+          <w:rFonts w:hint="eastAsia"/>
+        </w:rPr>
+        <w:t>request_vote</w:t>
+      </w:r>
+      <w:proofErr w:type="spellEnd"/>
+      <w:r>
+        <w:rPr>
+          <w:rFonts w:hint="eastAsia"/>
+        </w:rPr>
+        <w:t>后会比较</w:t>
+      </w:r>
+      <w:proofErr w:type="spellStart"/>
+      <w:r>
+        <w:rPr>
+          <w:rFonts w:hint="eastAsia"/>
+        </w:rPr>
+        <w:t>lastLogTerm</w:t>
+      </w:r>
+      <w:proofErr w:type="spellEnd"/>
+      <w:r>
+        <w:rPr>
+          <w:rFonts w:hint="eastAsia"/>
+        </w:rPr>
+        <w:t>的值和自己的</w:t>
+      </w:r>
+      <w:r>
+        <w:rPr>
+          <w:rFonts w:hint="eastAsia"/>
+        </w:rPr>
+        <w:t>Term</w:t>
+      </w:r>
+      <w:r>
+        <w:rPr>
+          <w:rFonts w:hint="eastAsia"/>
+        </w:rPr>
+        <w:t>值，如果比自己的小就不会给投票。</w:t>
+      </w:r>
+    </w:p>
+    <w:p>
+      <w:pPr>
+        <w:ind w:firstLine="480"/>
+      </w:pPr>
+    </w:p>
+    <w:p>
+      <w:pPr>
+        <w:ind w:firstLineChars="0" w:firstLine="0"/>
+        <w:jc w:val="left"/>
+        <w:rPr>
+          <w:b/>
+          <w:bCs/>
+          <w:kern w:val="44"/>
+          <w:sz w:val="44"/>
+          <w:szCs w:val="44"/>
+        </w:rPr>
+      </w:pPr>
+      <w:r>
+        <w:br w:type="page"/>
+      </w:r>
     </w:p>
     <w:p>
       <w:pPr>
@@ -587,6 +4284,7 @@
         <w:rPr>
           <w:rFonts w:hint="eastAsia"/>
         </w:rPr>
+        <w:lastRenderedPageBreak/>
         <w:t>参考</w:t>
       </w:r>
     </w:p>
@@ -613,7 +4311,7 @@
       <w:pPr>
         <w:ind w:firstLine="480"/>
       </w:pPr>
-      <w:hyperlink r:id="rId10" w:history="1">
+      <w:hyperlink r:id="rId19" w:history="1">
         <w:r>
           <w:rPr>
             <w:rStyle w:val="aa"/>
@@ -642,7 +4340,7 @@
       <w:pPr>
         <w:ind w:firstLine="480"/>
       </w:pPr>
-      <w:hyperlink r:id="rId11" w:history="1">
+      <w:hyperlink r:id="rId20" w:history="1">
         <w:r>
           <w:rPr>
             <w:rStyle w:val="aa"/>
@@ -686,7 +4384,7 @@
       <w:pPr>
         <w:ind w:firstLine="480"/>
       </w:pPr>
-      <w:hyperlink r:id="rId12" w:history="1">
+      <w:hyperlink r:id="rId21" w:history="1">
         <w:r>
           <w:rPr>
             <w:rStyle w:val="aa"/>
@@ -729,7 +4427,7 @@
       <w:pPr>
         <w:ind w:firstLine="480"/>
       </w:pPr>
-      <w:hyperlink r:id="rId13" w:history="1">
+      <w:hyperlink r:id="rId22" w:history="1">
         <w:r>
           <w:rPr>
             <w:rStyle w:val="aa"/>
@@ -748,14 +4446,32 @@
         <w:ind w:firstLine="480"/>
       </w:pPr>
       <w:r>
-        <w:t>Raft Consensus Algorithm</w:t>
+        <w:t>The Raft Consensus Algorithm</w:t>
+      </w:r>
+      <w:r>
+        <w:rPr>
+          <w:rFonts w:hint="eastAsia"/>
+        </w:rPr>
+        <w:t>（</w:t>
+      </w:r>
+      <w:r>
+        <w:rPr>
+          <w:rFonts w:hint="eastAsia"/>
+        </w:rPr>
+        <w:t>raft</w:t>
+      </w:r>
+      <w:r>
+        <w:rPr>
+          <w:rFonts w:hint="eastAsia"/>
+        </w:rPr>
+        <w:t>文章以及实现版本）</w:t>
       </w:r>
     </w:p>
     <w:p>
       <w:pPr>
         <w:ind w:firstLine="480"/>
       </w:pPr>
-      <w:hyperlink r:id="rId14" w:history="1">
+      <w:hyperlink r:id="rId23" w:history="1">
         <w:r>
           <w:rPr>
             <w:rStyle w:val="aa"/>
@@ -790,7 +4506,7 @@
       <w:pPr>
         <w:ind w:firstLine="480"/>
       </w:pPr>
-      <w:hyperlink r:id="rId15" w:history="1">
+      <w:hyperlink r:id="rId24" w:history="1">
         <w:r>
           <w:rPr>
             <w:rStyle w:val="aa"/>
@@ -804,13 +4520,97 @@
         <w:ind w:firstLine="480"/>
       </w:pPr>
     </w:p>
+    <w:p>
+      <w:pPr>
+        <w:ind w:firstLine="480"/>
+      </w:pPr>
+      <w:proofErr w:type="gramStart"/>
+      <w:r>
+        <w:rPr>
+          <w:rFonts w:hint="eastAsia"/>
+        </w:rPr>
+        <w:t>raft</w:t>
+      </w:r>
+      <w:proofErr w:type="gramEnd"/>
+    </w:p>
+    <w:p>
+      <w:pPr>
+        <w:ind w:firstLine="480"/>
+      </w:pPr>
+      <w:hyperlink r:id="rId25" w:history="1">
+        <w:r>
+          <w:rPr>
+            <w:rStyle w:val="aa"/>
+          </w:rPr>
+          <w:t>https://www.jianshu.com/p/4711c4c32aab</w:t>
+        </w:r>
+      </w:hyperlink>
+    </w:p>
+    <w:p>
+      <w:pPr>
+        <w:ind w:firstLine="480"/>
+      </w:pPr>
+      <w:hyperlink r:id="rId26" w:history="1">
+        <w:r>
+          <w:rPr>
+            <w:rStyle w:val="aa"/>
+          </w:rPr>
+          <w:t>http://blog.csdn.net/cszhouwei/article/details/38374603</w:t>
+        </w:r>
+      </w:hyperlink>
+    </w:p>
+    <w:p>
+      <w:pPr>
+        <w:ind w:firstLine="480"/>
+      </w:pPr>
+    </w:p>
+    <w:p>
+      <w:pPr>
+        <w:ind w:firstLine="480"/>
+      </w:pPr>
+      <w:r>
+        <w:rPr>
+          <w:rFonts w:hint="eastAsia"/>
+        </w:rPr>
+        <w:t>raft</w:t>
+      </w:r>
+      <w:r>
+        <w:rPr>
+          <w:rFonts w:hint="eastAsia"/>
+        </w:rPr>
+        <w:t>论文中文</w:t>
+      </w:r>
+    </w:p>
+    <w:p>
+      <w:pPr>
+        <w:ind w:firstLine="480"/>
+      </w:pPr>
+      <w:hyperlink r:id="rId27" w:history="1">
+        <w:r>
+          <w:rPr>
+            <w:rStyle w:val="aa"/>
+          </w:rPr>
+          <w:t>http://www.infoq.com/cn/articles/raft-paper</w:t>
+        </w:r>
+      </w:hyperlink>
+    </w:p>
+    <w:p>
+      <w:pPr>
+        <w:ind w:firstLine="480"/>
+        <w:rPr>
+          <w:rFonts w:hint="eastAsia"/>
+        </w:rPr>
+      </w:pPr>
+      <w:bookmarkStart w:id="16" w:name="_GoBack"/>
+      <w:bookmarkEnd w:id="16"/>
+    </w:p>
     <w:sectPr>
-      <w:headerReference w:type="even" r:id="rId16"/>
-      <w:headerReference w:type="default" r:id="rId17"/>
-      <w:footerReference w:type="even" r:id="rId18"/>
-      <w:footerReference w:type="default" r:id="rId19"/>
-      <w:headerReference w:type="first" r:id="rId20"/>
-      <w:footerReference w:type="first" r:id="rId21"/>
+      <w:headerReference w:type="even" r:id="rId28"/>
+      <w:headerReference w:type="default" r:id="rId29"/>
+      <w:footerReference w:type="even" r:id="rId30"/>
+      <w:footerReference w:type="default" r:id="rId31"/>
+      <w:headerReference w:type="first" r:id="rId32"/>
+      <w:footerReference w:type="first" r:id="rId33"/>
       <w:pgSz w:w="11906" w:h="16838"/>
       <w:pgMar w:top="1440" w:right="1800" w:bottom="1440" w:left="1800" w:header="851" w:footer="992" w:gutter="0"/>
       <w:cols w:space="425"/>
@@ -822,7 +4622,7 @@
 
 <file path=word/comments.xml><?xml version="1.0" encoding="utf-8"?>
 <w:comments xmlns:wpc="http://schemas.microsoft.com/office/word/2010/wordprocessingCanvas" xmlns:cx="http://schemas.microsoft.com/office/drawing/2014/chartex" xmlns:cx1="http://schemas.microsoft.com/office/drawing/2015/9/8/chartex" xmlns:mc="http://schemas.openxmlformats.org/markup-compatibility/2006" xmlns:o="urn:schemas-microsoft-com:office:office" xmlns:r="http://schemas.openxmlformats.org/officeDocument/2006/relationships" xmlns:m="http://schemas.openxmlformats.org/officeDocument/2006/math" xmlns:v="urn:schemas-microsoft-com:vml" xmlns:wp14="http://schemas.microsoft.com/office/word/2010/wordprocessingDrawing" xmlns:wp="http://schemas.openxmlformats.org/drawingml/2006/wordprocessingDrawing" xmlns:w10="urn:schemas-microsoft-com:office:word" xmlns:w="http://schemas.openxmlformats.org/wordprocessingml/2006/main" xmlns:w14="http://schemas.microsoft.com/office/word/2010/wordml" xmlns:w15="http://schemas.microsoft.com/office/word/2012/wordml" xmlns:w16se="http://schemas.microsoft.com/office/word/2015/wordml/symex" xmlns:wpg="http://schemas.microsoft.com/office/word/2010/wordprocessingGroup" xmlns:wpi="http://schemas.microsoft.com/office/word/2010/wordprocessingInk" xmlns:wne="http://schemas.microsoft.com/office/word/2006/wordml" xmlns:wps="http://schemas.microsoft.com/office/word/2010/wordprocessingShape" mc:Ignorable="w14 w15 w16se wp14">
-  <w:comment w:id="5" w:author="ZHEN ZHAO" w:date="2018-02-28T21:33:00Z" w:initials="ZZ">
+  <w:comment w:id="4" w:author="ZHEN ZHAO" w:date="2018-02-28T21:33:00Z" w:initials="ZZ">
     <w:p>
       <w:pPr>
         <w:pStyle w:val="ad"/>
@@ -1419,6 +5219,95 @@
     </w:lvl>
   </w:abstractNum>
   <w:abstractNum w:abstractNumId="4" w15:restartNumberingAfterBreak="0">
+    <w:nsid w:val="140121D0"/>
+    <w:multiLevelType w:val="hybridMultilevel"/>
+    <w:tmpl w:val="E5184928"/>
+    <w:lvl w:ilvl="0" w:tplc="B9BE2780">
+      <w:start w:val="1"/>
+      <w:numFmt w:val="decimal"/>
+      <w:lvlText w:val="%1."/>
+      <w:lvlJc w:val="left"/>
+      <w:pPr>
+        <w:ind w:left="840" w:hanging="360"/>
+      </w:pPr>
+      <w:rPr>
+        <w:rFonts w:hint="default"/>
+      </w:rPr>
+    </w:lvl>
+    <w:lvl w:ilvl="1" w:tplc="04090019" w:tentative="1">
+      <w:start w:val="1"/>
+      <w:numFmt w:val="lowerLetter"/>
+      <w:lvlText w:val="%2)"/>
+      <w:lvlJc w:val="left"/>
+      <w:pPr>
+        <w:ind w:left="1320" w:hanging="420"/>
+      </w:pPr>
+    </w:lvl>
+    <w:lvl w:ilvl="2" w:tplc="0409001B" w:tentative="1">
+      <w:start w:val="1"/>
+      <w:numFmt w:val="lowerRoman"/>
+      <w:lvlText w:val="%3."/>
+      <w:lvlJc w:val="right"/>
+      <w:pPr>
+        <w:ind w:left="1740" w:hanging="420"/>
+      </w:pPr>
+    </w:lvl>
+    <w:lvl w:ilvl="3" w:tplc="0409000F" w:tentative="1">
+      <w:start w:val="1"/>
+      <w:numFmt w:val="decimal"/>
+      <w:lvlText w:val="%4."/>
+      <w:lvlJc w:val="left"/>
+      <w:pPr>
+        <w:ind w:left="2160" w:hanging="420"/>
+      </w:pPr>
+    </w:lvl>
+    <w:lvl w:ilvl="4" w:tplc="04090019" w:tentative="1">
+      <w:start w:val="1"/>
+      <w:numFmt w:val="lowerLetter"/>
+      <w:lvlText w:val="%5)"/>
+      <w:lvlJc w:val="left"/>
+      <w:pPr>
+        <w:ind w:left="2580" w:hanging="420"/>
+      </w:pPr>
+    </w:lvl>
+    <w:lvl w:ilvl="5" w:tplc="0409001B" w:tentative="1">
+      <w:start w:val="1"/>
+      <w:numFmt w:val="lowerRoman"/>
+      <w:lvlText w:val="%6."/>
+      <w:lvlJc w:val="right"/>
+      <w:pPr>
+        <w:ind w:left="3000" w:hanging="420"/>
+      </w:pPr>
+    </w:lvl>
+    <w:lvl w:ilvl="6" w:tplc="0409000F" w:tentative="1">
+      <w:start w:val="1"/>
+      <w:numFmt w:val="decimal"/>
+      <w:lvlText w:val="%7."/>
+      <w:lvlJc w:val="left"/>
+      <w:pPr>
+        <w:ind w:left="3420" w:hanging="420"/>
+      </w:pPr>
+    </w:lvl>
+    <w:lvl w:ilvl="7" w:tplc="04090019" w:tentative="1">
+      <w:start w:val="1"/>
+      <w:numFmt w:val="lowerLetter"/>
+      <w:lvlText w:val="%8)"/>
+      <w:lvlJc w:val="left"/>
+      <w:pPr>
+        <w:ind w:left="3840" w:hanging="420"/>
+      </w:pPr>
+    </w:lvl>
+    <w:lvl w:ilvl="8" w:tplc="0409001B" w:tentative="1">
+      <w:start w:val="1"/>
+      <w:numFmt w:val="lowerRoman"/>
+      <w:lvlText w:val="%9."/>
+      <w:lvlJc w:val="right"/>
+      <w:pPr>
+        <w:ind w:left="4260" w:hanging="420"/>
+      </w:pPr>
+    </w:lvl>
+  </w:abstractNum>
+  <w:abstractNum w:abstractNumId="5" w15:restartNumberingAfterBreak="0">
     <w:nsid w:val="1A381C29"/>
     <w:multiLevelType w:val="hybridMultilevel"/>
     <w:tmpl w:val="31A62AD2"/>
@@ -1531,7 +5420,96 @@
       </w:rPr>
     </w:lvl>
   </w:abstractNum>
-  <w:abstractNum w:abstractNumId="5" w15:restartNumberingAfterBreak="0">
+  <w:abstractNum w:abstractNumId="6" w15:restartNumberingAfterBreak="0">
+    <w:nsid w:val="1D3B16EE"/>
+    <w:multiLevelType w:val="hybridMultilevel"/>
+    <w:tmpl w:val="66A07562"/>
+    <w:lvl w:ilvl="0" w:tplc="7BC80300">
+      <w:start w:val="1"/>
+      <w:numFmt w:val="decimal"/>
+      <w:lvlText w:val="%1."/>
+      <w:lvlJc w:val="left"/>
+      <w:pPr>
+        <w:ind w:left="840" w:hanging="360"/>
+      </w:pPr>
+      <w:rPr>
+        <w:rFonts w:hint="default"/>
+      </w:rPr>
+    </w:lvl>
+    <w:lvl w:ilvl="1" w:tplc="04090019" w:tentative="1">
+      <w:start w:val="1"/>
+      <w:numFmt w:val="lowerLetter"/>
+      <w:lvlText w:val="%2)"/>
+      <w:lvlJc w:val="left"/>
+      <w:pPr>
+        <w:ind w:left="1320" w:hanging="420"/>
+      </w:pPr>
+    </w:lvl>
+    <w:lvl w:ilvl="2" w:tplc="0409001B" w:tentative="1">
+      <w:start w:val="1"/>
+      <w:numFmt w:val="lowerRoman"/>
+      <w:lvlText w:val="%3."/>
+      <w:lvlJc w:val="right"/>
+      <w:pPr>
+        <w:ind w:left="1740" w:hanging="420"/>
+      </w:pPr>
+    </w:lvl>
+    <w:lvl w:ilvl="3" w:tplc="0409000F" w:tentative="1">
+      <w:start w:val="1"/>
+      <w:numFmt w:val="decimal"/>
+      <w:lvlText w:val="%4."/>
+      <w:lvlJc w:val="left"/>
+      <w:pPr>
+        <w:ind w:left="2160" w:hanging="420"/>
+      </w:pPr>
+    </w:lvl>
+    <w:lvl w:ilvl="4" w:tplc="04090019" w:tentative="1">
+      <w:start w:val="1"/>
+      <w:numFmt w:val="lowerLetter"/>
+      <w:lvlText w:val="%5)"/>
+      <w:lvlJc w:val="left"/>
+      <w:pPr>
+        <w:ind w:left="2580" w:hanging="420"/>
+      </w:pPr>
+    </w:lvl>
+    <w:lvl w:ilvl="5" w:tplc="0409001B" w:tentative="1">
+      <w:start w:val="1"/>
+      <w:numFmt w:val="lowerRoman"/>
+      <w:lvlText w:val="%6."/>
+      <w:lvlJc w:val="right"/>
+      <w:pPr>
+        <w:ind w:left="3000" w:hanging="420"/>
+      </w:pPr>
+    </w:lvl>
+    <w:lvl w:ilvl="6" w:tplc="0409000F" w:tentative="1">
+      <w:start w:val="1"/>
+      <w:numFmt w:val="decimal"/>
+      <w:lvlText w:val="%7."/>
+      <w:lvlJc w:val="left"/>
+      <w:pPr>
+        <w:ind w:left="3420" w:hanging="420"/>
+      </w:pPr>
+    </w:lvl>
+    <w:lvl w:ilvl="7" w:tplc="04090019" w:tentative="1">
+      <w:start w:val="1"/>
+      <w:numFmt w:val="lowerLetter"/>
+      <w:lvlText w:val="%8)"/>
+      <w:lvlJc w:val="left"/>
+      <w:pPr>
+        <w:ind w:left="3840" w:hanging="420"/>
+      </w:pPr>
+    </w:lvl>
+    <w:lvl w:ilvl="8" w:tplc="0409001B" w:tentative="1">
+      <w:start w:val="1"/>
+      <w:numFmt w:val="lowerRoman"/>
+      <w:lvlText w:val="%9."/>
+      <w:lvlJc w:val="right"/>
+      <w:pPr>
+        <w:ind w:left="4260" w:hanging="420"/>
+      </w:pPr>
+    </w:lvl>
+  </w:abstractNum>
+  <w:abstractNum w:abstractNumId="7" w15:restartNumberingAfterBreak="0">
     <w:nsid w:val="1DC5579B"/>
     <w:multiLevelType w:val="hybridMultilevel"/>
     <w:tmpl w:val="3A10F790"/>
@@ -1644,7 +5622,7 @@
       </w:rPr>
     </w:lvl>
   </w:abstractNum>
-  <w:abstractNum w:abstractNumId="6" w15:restartNumberingAfterBreak="0">
+  <w:abstractNum w:abstractNumId="8" w15:restartNumberingAfterBreak="0">
     <w:nsid w:val="20E414C5"/>
     <w:multiLevelType w:val="hybridMultilevel"/>
     <w:tmpl w:val="62BE6AF4"/>
@@ -1733,7 +5711,7 @@
       </w:pPr>
     </w:lvl>
   </w:abstractNum>
-  <w:abstractNum w:abstractNumId="7" w15:restartNumberingAfterBreak="0">
+  <w:abstractNum w:abstractNumId="9" w15:restartNumberingAfterBreak="0">
     <w:nsid w:val="21D21D76"/>
     <w:multiLevelType w:val="hybridMultilevel"/>
     <w:tmpl w:val="D28A96DE"/>
@@ -1819,7 +5797,7 @@
       </w:pPr>
     </w:lvl>
   </w:abstractNum>
-  <w:abstractNum w:abstractNumId="8" w15:restartNumberingAfterBreak="0">
+  <w:abstractNum w:abstractNumId="10" w15:restartNumberingAfterBreak="0">
     <w:nsid w:val="22195896"/>
     <w:multiLevelType w:val="multilevel"/>
     <w:tmpl w:val="18B65210"/>
@@ -1937,7 +5915,7 @@
       </w:rPr>
     </w:lvl>
   </w:abstractNum>
-  <w:abstractNum w:abstractNumId="9" w15:restartNumberingAfterBreak="0">
+  <w:abstractNum w:abstractNumId="11" w15:restartNumberingAfterBreak="0">
     <w:nsid w:val="27EC5214"/>
     <w:multiLevelType w:val="hybridMultilevel"/>
     <w:tmpl w:val="31641B1C"/>
@@ -2023,7 +6001,7 @@
       </w:pPr>
     </w:lvl>
   </w:abstractNum>
-  <w:abstractNum w:abstractNumId="10" w15:restartNumberingAfterBreak="0">
+  <w:abstractNum w:abstractNumId="12" w15:restartNumberingAfterBreak="0">
     <w:nsid w:val="29D62865"/>
     <w:multiLevelType w:val="hybridMultilevel"/>
     <w:tmpl w:val="B0040DF6"/>
@@ -2109,7 +6087,7 @@
       </w:pPr>
     </w:lvl>
   </w:abstractNum>
-  <w:abstractNum w:abstractNumId="11" w15:restartNumberingAfterBreak="0">
+  <w:abstractNum w:abstractNumId="13" w15:restartNumberingAfterBreak="0">
     <w:nsid w:val="2B674D88"/>
     <w:multiLevelType w:val="hybridMultilevel"/>
     <w:tmpl w:val="5C08FF88"/>
@@ -2195,7 +6173,7 @@
       </w:pPr>
     </w:lvl>
   </w:abstractNum>
-  <w:abstractNum w:abstractNumId="12" w15:restartNumberingAfterBreak="0">
+  <w:abstractNum w:abstractNumId="14" w15:restartNumberingAfterBreak="0">
     <w:nsid w:val="2B9D5792"/>
     <w:multiLevelType w:val="hybridMultilevel"/>
     <w:tmpl w:val="9E582CC6"/>
@@ -2281,7 +6259,7 @@
       </w:pPr>
     </w:lvl>
   </w:abstractNum>
-  <w:abstractNum w:abstractNumId="13" w15:restartNumberingAfterBreak="0">
+  <w:abstractNum w:abstractNumId="15" w15:restartNumberingAfterBreak="0">
     <w:nsid w:val="327626D3"/>
     <w:multiLevelType w:val="hybridMultilevel"/>
     <w:tmpl w:val="4AAAC090"/>
@@ -2370,7 +6348,7 @@
       </w:pPr>
     </w:lvl>
   </w:abstractNum>
-  <w:abstractNum w:abstractNumId="14" w15:restartNumberingAfterBreak="0">
+  <w:abstractNum w:abstractNumId="16" w15:restartNumberingAfterBreak="0">
     <w:nsid w:val="33160EF0"/>
     <w:multiLevelType w:val="hybridMultilevel"/>
     <w:tmpl w:val="2D6AC018"/>
@@ -2456,7 +6434,7 @@
       </w:pPr>
     </w:lvl>
   </w:abstractNum>
-  <w:abstractNum w:abstractNumId="15" w15:restartNumberingAfterBreak="0">
+  <w:abstractNum w:abstractNumId="17" w15:restartNumberingAfterBreak="0">
     <w:nsid w:val="34141118"/>
     <w:multiLevelType w:val="hybridMultilevel"/>
     <w:tmpl w:val="1078132C"/>
@@ -2569,7 +6547,7 @@
       </w:rPr>
     </w:lvl>
   </w:abstractNum>
-  <w:abstractNum w:abstractNumId="16" w15:restartNumberingAfterBreak="0">
+  <w:abstractNum w:abstractNumId="18" w15:restartNumberingAfterBreak="0">
     <w:nsid w:val="368D72BA"/>
     <w:multiLevelType w:val="hybridMultilevel"/>
     <w:tmpl w:val="7A50E2EA"/>
@@ -2655,7 +6633,96 @@
       </w:pPr>
     </w:lvl>
   </w:abstractNum>
-  <w:abstractNum w:abstractNumId="17" w15:restartNumberingAfterBreak="0">
+  <w:abstractNum w:abstractNumId="19" w15:restartNumberingAfterBreak="0">
+    <w:nsid w:val="37D765E2"/>
+    <w:multiLevelType w:val="hybridMultilevel"/>
+    <w:tmpl w:val="047A2D80"/>
+    <w:lvl w:ilvl="0" w:tplc="280E15BA">
+      <w:start w:val="1"/>
+      <w:numFmt w:val="decimal"/>
+      <w:lvlText w:val="%1."/>
+      <w:lvlJc w:val="left"/>
+      <w:pPr>
+        <w:ind w:left="840" w:hanging="360"/>
+      </w:pPr>
+      <w:rPr>
+        <w:rFonts w:hint="default"/>
+      </w:rPr>
+    </w:lvl>
+    <w:lvl w:ilvl="1" w:tplc="04090019" w:tentative="1">
+      <w:start w:val="1"/>
+      <w:numFmt w:val="lowerLetter"/>
+      <w:lvlText w:val="%2)"/>
+      <w:lvlJc w:val="left"/>
+      <w:pPr>
+        <w:ind w:left="1320" w:hanging="420"/>
+      </w:pPr>
+    </w:lvl>
+    <w:lvl w:ilvl="2" w:tplc="0409001B" w:tentative="1">
+      <w:start w:val="1"/>
+      <w:numFmt w:val="lowerRoman"/>
+      <w:lvlText w:val="%3."/>
+      <w:lvlJc w:val="right"/>
+      <w:pPr>
+        <w:ind w:left="1740" w:hanging="420"/>
+      </w:pPr>
+    </w:lvl>
+    <w:lvl w:ilvl="3" w:tplc="0409000F" w:tentative="1">
+      <w:start w:val="1"/>
+      <w:numFmt w:val="decimal"/>
+      <w:lvlText w:val="%4."/>
+      <w:lvlJc w:val="left"/>
+      <w:pPr>
+        <w:ind w:left="2160" w:hanging="420"/>
+      </w:pPr>
+    </w:lvl>
+    <w:lvl w:ilvl="4" w:tplc="04090019" w:tentative="1">
+      <w:start w:val="1"/>
+      <w:numFmt w:val="lowerLetter"/>
+      <w:lvlText w:val="%5)"/>
+      <w:lvlJc w:val="left"/>
+      <w:pPr>
+        <w:ind w:left="2580" w:hanging="420"/>
+      </w:pPr>
+    </w:lvl>
+    <w:lvl w:ilvl="5" w:tplc="0409001B" w:tentative="1">
+      <w:start w:val="1"/>
+      <w:numFmt w:val="lowerRoman"/>
+      <w:lvlText w:val="%6."/>
+      <w:lvlJc w:val="right"/>
+      <w:pPr>
+        <w:ind w:left="3000" w:hanging="420"/>
+      </w:pPr>
+    </w:lvl>
+    <w:lvl w:ilvl="6" w:tplc="0409000F" w:tentative="1">
+      <w:start w:val="1"/>
+      <w:numFmt w:val="decimal"/>
+      <w:lvlText w:val="%7."/>
+      <w:lvlJc w:val="left"/>
+      <w:pPr>
+        <w:ind w:left="3420" w:hanging="420"/>
+      </w:pPr>
+    </w:lvl>
+    <w:lvl w:ilvl="7" w:tplc="04090019" w:tentative="1">
+      <w:start w:val="1"/>
+      <w:numFmt w:val="lowerLetter"/>
+      <w:lvlText w:val="%8)"/>
+      <w:lvlJc w:val="left"/>
+      <w:pPr>
+        <w:ind w:left="3840" w:hanging="420"/>
+      </w:pPr>
+    </w:lvl>
+    <w:lvl w:ilvl="8" w:tplc="0409001B" w:tentative="1">
+      <w:start w:val="1"/>
+      <w:numFmt w:val="lowerRoman"/>
+      <w:lvlText w:val="%9."/>
+      <w:lvlJc w:val="right"/>
+      <w:pPr>
+        <w:ind w:left="4260" w:hanging="420"/>
+      </w:pPr>
+    </w:lvl>
+  </w:abstractNum>
+  <w:abstractNum w:abstractNumId="20" w15:restartNumberingAfterBreak="0">
     <w:nsid w:val="38556635"/>
     <w:multiLevelType w:val="hybridMultilevel"/>
     <w:tmpl w:val="AFBC7382"/>
@@ -2768,7 +6835,7 @@
       </w:rPr>
     </w:lvl>
   </w:abstractNum>
-  <w:abstractNum w:abstractNumId="18" w15:restartNumberingAfterBreak="0">
+  <w:abstractNum w:abstractNumId="21" w15:restartNumberingAfterBreak="0">
     <w:nsid w:val="4ACF1EDF"/>
     <w:multiLevelType w:val="hybridMultilevel"/>
     <w:tmpl w:val="CCC2D12C"/>
@@ -2857,7 +6924,7 @@
       </w:pPr>
     </w:lvl>
   </w:abstractNum>
-  <w:abstractNum w:abstractNumId="19" w15:restartNumberingAfterBreak="0">
+  <w:abstractNum w:abstractNumId="22" w15:restartNumberingAfterBreak="0">
     <w:nsid w:val="4F636040"/>
     <w:multiLevelType w:val="multilevel"/>
     <w:tmpl w:val="955ED772"/>
@@ -2943,7 +7010,7 @@
       </w:pPr>
     </w:lvl>
   </w:abstractNum>
-  <w:abstractNum w:abstractNumId="20" w15:restartNumberingAfterBreak="0">
+  <w:abstractNum w:abstractNumId="23" w15:restartNumberingAfterBreak="0">
     <w:nsid w:val="51D634A8"/>
     <w:multiLevelType w:val="hybridMultilevel"/>
     <w:tmpl w:val="FA10EF5A"/>
@@ -3029,7 +7096,7 @@
       </w:pPr>
     </w:lvl>
   </w:abstractNum>
-  <w:abstractNum w:abstractNumId="21" w15:restartNumberingAfterBreak="0">
+  <w:abstractNum w:abstractNumId="24" w15:restartNumberingAfterBreak="0">
     <w:nsid w:val="531C1DAA"/>
     <w:multiLevelType w:val="hybridMultilevel"/>
     <w:tmpl w:val="219CBC44"/>
@@ -3118,7 +7185,96 @@
       </w:pPr>
     </w:lvl>
   </w:abstractNum>
-  <w:abstractNum w:abstractNumId="22" w15:restartNumberingAfterBreak="0">
+  <w:abstractNum w:abstractNumId="25" w15:restartNumberingAfterBreak="0">
+    <w:nsid w:val="53A10225"/>
+    <w:multiLevelType w:val="hybridMultilevel"/>
+    <w:tmpl w:val="AC84DABE"/>
+    <w:lvl w:ilvl="0" w:tplc="65B0995A">
+      <w:start w:val="1"/>
+      <w:numFmt w:val="decimal"/>
+      <w:lvlText w:val="%1."/>
+      <w:lvlJc w:val="left"/>
+      <w:pPr>
+        <w:ind w:left="840" w:hanging="360"/>
+      </w:pPr>
+      <w:rPr>
+        <w:rFonts w:hint="default"/>
+      </w:rPr>
+    </w:lvl>
+    <w:lvl w:ilvl="1" w:tplc="04090019" w:tentative="1">
+      <w:start w:val="1"/>
+      <w:numFmt w:val="lowerLetter"/>
+      <w:lvlText w:val="%2)"/>
+      <w:lvlJc w:val="left"/>
+      <w:pPr>
+        <w:ind w:left="1320" w:hanging="420"/>
+      </w:pPr>
+    </w:lvl>
+    <w:lvl w:ilvl="2" w:tplc="0409001B" w:tentative="1">
+      <w:start w:val="1"/>
+      <w:numFmt w:val="lowerRoman"/>
+      <w:lvlText w:val="%3."/>
+      <w:lvlJc w:val="right"/>
+      <w:pPr>
+        <w:ind w:left="1740" w:hanging="420"/>
+      </w:pPr>
+    </w:lvl>
+    <w:lvl w:ilvl="3" w:tplc="0409000F" w:tentative="1">
+      <w:start w:val="1"/>
+      <w:numFmt w:val="decimal"/>
+      <w:lvlText w:val="%4."/>
+      <w:lvlJc w:val="left"/>
+      <w:pPr>
+        <w:ind w:left="2160" w:hanging="420"/>
+      </w:pPr>
+    </w:lvl>
+    <w:lvl w:ilvl="4" w:tplc="04090019" w:tentative="1">
+      <w:start w:val="1"/>
+      <w:numFmt w:val="lowerLetter"/>
+      <w:lvlText w:val="%5)"/>
+      <w:lvlJc w:val="left"/>
+      <w:pPr>
+        <w:ind w:left="2580" w:hanging="420"/>
+      </w:pPr>
+    </w:lvl>
+    <w:lvl w:ilvl="5" w:tplc="0409001B" w:tentative="1">
+      <w:start w:val="1"/>
+      <w:numFmt w:val="lowerRoman"/>
+      <w:lvlText w:val="%6."/>
+      <w:lvlJc w:val="right"/>
+      <w:pPr>
+        <w:ind w:left="3000" w:hanging="420"/>
+      </w:pPr>
+    </w:lvl>
+    <w:lvl w:ilvl="6" w:tplc="0409000F" w:tentative="1">
+      <w:start w:val="1"/>
+      <w:numFmt w:val="decimal"/>
+      <w:lvlText w:val="%7."/>
+      <w:lvlJc w:val="left"/>
+      <w:pPr>
+        <w:ind w:left="3420" w:hanging="420"/>
+      </w:pPr>
+    </w:lvl>
+    <w:lvl w:ilvl="7" w:tplc="04090019" w:tentative="1">
+      <w:start w:val="1"/>
+      <w:numFmt w:val="lowerLetter"/>
+      <w:lvlText w:val="%8)"/>
+      <w:lvlJc w:val="left"/>
+      <w:pPr>
+        <w:ind w:left="3840" w:hanging="420"/>
+      </w:pPr>
+    </w:lvl>
+    <w:lvl w:ilvl="8" w:tplc="0409001B" w:tentative="1">
+      <w:start w:val="1"/>
+      <w:numFmt w:val="lowerRoman"/>
+      <w:lvlText w:val="%9."/>
+      <w:lvlJc w:val="right"/>
+      <w:pPr>
+        <w:ind w:left="4260" w:hanging="420"/>
+      </w:pPr>
+    </w:lvl>
+  </w:abstractNum>
+  <w:abstractNum w:abstractNumId="26" w15:restartNumberingAfterBreak="0">
     <w:nsid w:val="5DF01DBD"/>
     <w:multiLevelType w:val="hybridMultilevel"/>
     <w:tmpl w:val="18AE17FA"/>
@@ -3204,7 +7360,7 @@
       </w:pPr>
     </w:lvl>
   </w:abstractNum>
-  <w:abstractNum w:abstractNumId="23" w15:restartNumberingAfterBreak="0">
+  <w:abstractNum w:abstractNumId="27" w15:restartNumberingAfterBreak="0">
     <w:nsid w:val="5FD5457D"/>
     <w:multiLevelType w:val="hybridMultilevel"/>
     <w:tmpl w:val="11347B32"/>
@@ -3317,7 +7473,7 @@
       </w:rPr>
     </w:lvl>
   </w:abstractNum>
-  <w:abstractNum w:abstractNumId="24" w15:restartNumberingAfterBreak="0">
+  <w:abstractNum w:abstractNumId="28" w15:restartNumberingAfterBreak="0">
     <w:nsid w:val="6267603C"/>
     <w:multiLevelType w:val="hybridMultilevel"/>
     <w:tmpl w:val="9DF68B0C"/>
@@ -3406,7 +7562,7 @@
       </w:pPr>
     </w:lvl>
   </w:abstractNum>
-  <w:abstractNum w:abstractNumId="25" w15:restartNumberingAfterBreak="0">
+  <w:abstractNum w:abstractNumId="29" w15:restartNumberingAfterBreak="0">
     <w:nsid w:val="697218A4"/>
     <w:multiLevelType w:val="hybridMultilevel"/>
     <w:tmpl w:val="E1C86EEA"/>
@@ -3519,7 +7675,7 @@
       </w:rPr>
     </w:lvl>
   </w:abstractNum>
-  <w:abstractNum w:abstractNumId="26" w15:restartNumberingAfterBreak="0">
+  <w:abstractNum w:abstractNumId="30" w15:restartNumberingAfterBreak="0">
     <w:nsid w:val="6D2615FC"/>
     <w:multiLevelType w:val="hybridMultilevel"/>
     <w:tmpl w:val="11182758"/>
@@ -3632,7 +7788,7 @@
       </w:rPr>
     </w:lvl>
   </w:abstractNum>
-  <w:abstractNum w:abstractNumId="27" w15:restartNumberingAfterBreak="0">
+  <w:abstractNum w:abstractNumId="31" w15:restartNumberingAfterBreak="0">
     <w:nsid w:val="718717BC"/>
     <w:multiLevelType w:val="hybridMultilevel"/>
     <w:tmpl w:val="7A50E2EA"/>
@@ -3718,7 +7874,7 @@
       </w:pPr>
     </w:lvl>
   </w:abstractNum>
-  <w:abstractNum w:abstractNumId="28" w15:restartNumberingAfterBreak="0">
+  <w:abstractNum w:abstractNumId="32" w15:restartNumberingAfterBreak="0">
     <w:nsid w:val="746341BB"/>
     <w:multiLevelType w:val="hybridMultilevel"/>
     <w:tmpl w:val="DFDC8910"/>
@@ -3804,7 +7960,7 @@
       </w:pPr>
     </w:lvl>
   </w:abstractNum>
-  <w:abstractNum w:abstractNumId="29" w15:restartNumberingAfterBreak="0">
+  <w:abstractNum w:abstractNumId="33" w15:restartNumberingAfterBreak="0">
     <w:nsid w:val="790E5687"/>
     <w:multiLevelType w:val="hybridMultilevel"/>
     <w:tmpl w:val="7AB4B686"/>
@@ -3917,7 +8073,7 @@
       </w:rPr>
     </w:lvl>
   </w:abstractNum>
-  <w:abstractNum w:abstractNumId="30" w15:restartNumberingAfterBreak="0">
+  <w:abstractNum w:abstractNumId="34" w15:restartNumberingAfterBreak="0">
     <w:nsid w:val="7C004ED0"/>
     <w:multiLevelType w:val="hybridMultilevel"/>
     <w:tmpl w:val="80A6E130"/>
@@ -4030,98 +8186,202 @@
       </w:rPr>
     </w:lvl>
   </w:abstractNum>
+  <w:abstractNum w:abstractNumId="35" w15:restartNumberingAfterBreak="0">
+    <w:nsid w:val="7E1F378A"/>
+    <w:multiLevelType w:val="hybridMultilevel"/>
+    <w:tmpl w:val="7B5C1ED4"/>
+    <w:lvl w:ilvl="0" w:tplc="25905508">
+      <w:start w:val="1"/>
+      <w:numFmt w:val="decimal"/>
+      <w:lvlText w:val="%1."/>
+      <w:lvlJc w:val="left"/>
+      <w:pPr>
+        <w:ind w:left="840" w:hanging="360"/>
+      </w:pPr>
+      <w:rPr>
+        <w:rFonts w:hint="default"/>
+      </w:rPr>
+    </w:lvl>
+    <w:lvl w:ilvl="1" w:tplc="04090019" w:tentative="1">
+      <w:start w:val="1"/>
+      <w:numFmt w:val="lowerLetter"/>
+      <w:lvlText w:val="%2)"/>
+      <w:lvlJc w:val="left"/>
+      <w:pPr>
+        <w:ind w:left="1320" w:hanging="420"/>
+      </w:pPr>
+    </w:lvl>
+    <w:lvl w:ilvl="2" w:tplc="0409001B" w:tentative="1">
+      <w:start w:val="1"/>
+      <w:numFmt w:val="lowerRoman"/>
+      <w:lvlText w:val="%3."/>
+      <w:lvlJc w:val="right"/>
+      <w:pPr>
+        <w:ind w:left="1740" w:hanging="420"/>
+      </w:pPr>
+    </w:lvl>
+    <w:lvl w:ilvl="3" w:tplc="0409000F" w:tentative="1">
+      <w:start w:val="1"/>
+      <w:numFmt w:val="decimal"/>
+      <w:lvlText w:val="%4."/>
+      <w:lvlJc w:val="left"/>
+      <w:pPr>
+        <w:ind w:left="2160" w:hanging="420"/>
+      </w:pPr>
+    </w:lvl>
+    <w:lvl w:ilvl="4" w:tplc="04090019" w:tentative="1">
+      <w:start w:val="1"/>
+      <w:numFmt w:val="lowerLetter"/>
+      <w:lvlText w:val="%5)"/>
+      <w:lvlJc w:val="left"/>
+      <w:pPr>
+        <w:ind w:left="2580" w:hanging="420"/>
+      </w:pPr>
+    </w:lvl>
+    <w:lvl w:ilvl="5" w:tplc="0409001B" w:tentative="1">
+      <w:start w:val="1"/>
+      <w:numFmt w:val="lowerRoman"/>
+      <w:lvlText w:val="%6."/>
+      <w:lvlJc w:val="right"/>
+      <w:pPr>
+        <w:ind w:left="3000" w:hanging="420"/>
+      </w:pPr>
+    </w:lvl>
+    <w:lvl w:ilvl="6" w:tplc="0409000F" w:tentative="1">
+      <w:start w:val="1"/>
+      <w:numFmt w:val="decimal"/>
+      <w:lvlText w:val="%7."/>
+      <w:lvlJc w:val="left"/>
+      <w:pPr>
+        <w:ind w:left="3420" w:hanging="420"/>
+      </w:pPr>
+    </w:lvl>
+    <w:lvl w:ilvl="7" w:tplc="04090019" w:tentative="1">
+      <w:start w:val="1"/>
+      <w:numFmt w:val="lowerLetter"/>
+      <w:lvlText w:val="%8)"/>
+      <w:lvlJc w:val="left"/>
+      <w:pPr>
+        <w:ind w:left="3840" w:hanging="420"/>
+      </w:pPr>
+    </w:lvl>
+    <w:lvl w:ilvl="8" w:tplc="0409001B" w:tentative="1">
+      <w:start w:val="1"/>
+      <w:numFmt w:val="lowerRoman"/>
+      <w:lvlText w:val="%9."/>
+      <w:lvlJc w:val="right"/>
+      <w:pPr>
+        <w:ind w:left="4260" w:hanging="420"/>
+      </w:pPr>
+    </w:lvl>
+  </w:abstractNum>
   <w:num w:numId="1">
-    <w:abstractNumId w:val="28"/>
+    <w:abstractNumId w:val="32"/>
   </w:num>
   <w:num w:numId="2">
+    <w:abstractNumId w:val="14"/>
+  </w:num>
+  <w:num w:numId="3">
     <w:abstractNumId w:val="12"/>
   </w:num>
-  <w:num w:numId="3">
+  <w:num w:numId="4">
+    <w:abstractNumId w:val="9"/>
+  </w:num>
+  <w:num w:numId="5">
     <w:abstractNumId w:val="10"/>
   </w:num>
-  <w:num w:numId="4">
-    <w:abstractNumId w:val="7"/>
-  </w:num>
-  <w:num w:numId="5">
-    <w:abstractNumId w:val="8"/>
-  </w:num>
   <w:num w:numId="6">
-    <w:abstractNumId w:val="23"/>
+    <w:abstractNumId w:val="27"/>
   </w:num>
   <w:num w:numId="7">
-    <w:abstractNumId w:val="26"/>
+    <w:abstractNumId w:val="30"/>
   </w:num>
   <w:num w:numId="8">
     <w:abstractNumId w:val="2"/>
   </w:num>
   <w:num w:numId="9">
-    <w:abstractNumId w:val="29"/>
+    <w:abstractNumId w:val="33"/>
   </w:num>
   <w:num w:numId="10">
     <w:abstractNumId w:val="3"/>
   </w:num>
   <w:num w:numId="11">
-    <w:abstractNumId w:val="25"/>
+    <w:abstractNumId w:val="29"/>
   </w:num>
   <w:num w:numId="12">
-    <w:abstractNumId w:val="17"/>
+    <w:abstractNumId w:val="20"/>
   </w:num>
   <w:num w:numId="13">
-    <w:abstractNumId w:val="9"/>
+    <w:abstractNumId w:val="11"/>
   </w:num>
   <w:num w:numId="14">
-    <w:abstractNumId w:val="5"/>
+    <w:abstractNumId w:val="7"/>
   </w:num>
   <w:num w:numId="15">
     <w:abstractNumId w:val="0"/>
   </w:num>
   <w:num w:numId="16">
-    <w:abstractNumId w:val="19"/>
+    <w:abstractNumId w:val="22"/>
   </w:num>
   <w:num w:numId="17">
-    <w:abstractNumId w:val="11"/>
+    <w:abstractNumId w:val="13"/>
   </w:num>
   <w:num w:numId="18">
-    <w:abstractNumId w:val="14"/>
+    <w:abstractNumId w:val="16"/>
   </w:num>
   <w:num w:numId="19">
-    <w:abstractNumId w:val="22"/>
+    <w:abstractNumId w:val="26"/>
   </w:num>
   <w:num w:numId="20">
-    <w:abstractNumId w:val="20"/>
+    <w:abstractNumId w:val="23"/>
   </w:num>
   <w:num w:numId="21">
-    <w:abstractNumId w:val="27"/>
+    <w:abstractNumId w:val="31"/>
   </w:num>
   <w:num w:numId="22">
-    <w:abstractNumId w:val="4"/>
+    <w:abstractNumId w:val="5"/>
   </w:num>
   <w:num w:numId="23">
-    <w:abstractNumId w:val="30"/>
+    <w:abstractNumId w:val="34"/>
   </w:num>
   <w:num w:numId="24">
-    <w:abstractNumId w:val="15"/>
+    <w:abstractNumId w:val="17"/>
   </w:num>
   <w:num w:numId="25">
-    <w:abstractNumId w:val="16"/>
+    <w:abstractNumId w:val="18"/>
   </w:num>
   <w:num w:numId="26">
-    <w:abstractNumId w:val="18"/>
+    <w:abstractNumId w:val="21"/>
   </w:num>
   <w:num w:numId="27">
     <w:abstractNumId w:val="1"/>
   </w:num>
   <w:num w:numId="28">
+    <w:abstractNumId w:val="8"/>
+  </w:num>
+  <w:num w:numId="29">
+    <w:abstractNumId w:val="24"/>
+  </w:num>
+  <w:num w:numId="30">
+    <w:abstractNumId w:val="15"/>
+  </w:num>
+  <w:num w:numId="31">
+    <w:abstractNumId w:val="28"/>
+  </w:num>
+  <w:num w:numId="32">
+    <w:abstractNumId w:val="4"/>
+  </w:num>
+  <w:num w:numId="33">
     <w:abstractNumId w:val="6"/>
   </w:num>
-  <w:num w:numId="29">
-    <w:abstractNumId w:val="21"/>
+  <w:num w:numId="34">
+    <w:abstractNumId w:val="35"/>
   </w:num>
-  <w:num w:numId="30">
-    <w:abstractNumId w:val="13"/>
+  <w:num w:numId="35">
+    <w:abstractNumId w:val="19"/>
   </w:num>
-  <w:num w:numId="31">
-    <w:abstractNumId w:val="24"/>
+  <w:num w:numId="36">
+    <w:abstractNumId w:val="25"/>
   </w:num>
   <w:numIdMacAtCleanup w:val="30"/>
 </w:numbering>
@@ -5267,7 +9527,7 @@
 </file>
 
 <file path=customXml/itemProps1.xml><?xml version="1.0" encoding="utf-8"?>
-<ds:datastoreItem xmlns:ds="http://schemas.openxmlformats.org/officeDocument/2006/customXml" ds:itemID="{EF521E9E-DA58-4CD4-9BC8-F90FD9B74BDE}">
+<ds:datastoreItem xmlns:ds="http://schemas.openxmlformats.org/officeDocument/2006/customXml" ds:itemID="{74C8225A-4566-4C87-97C0-2F212A14C021}">
   <ds:schemaRefs>
     <ds:schemaRef ds:uri="http://schemas.openxmlformats.org/officeDocument/2006/bibliography"/>
   </ds:schemaRefs>
